--- a/prathvi/report.docx
+++ b/prathvi/report.docx
@@ -713,14 +713,86 @@
           <w:sz w:val="24"/>
           <w:szCs w:val="24"/>
         </w:rPr>
-        <w:t>Initially, before dividing the total area, the maximum area that the command center can handle must be calculated. This is important to know how many command center is required to serve a particular amount of area. This is calculated by taking certain factors into consideration like the number of drones that command center can use at that instant of time, the distance of the disaster area as the drones have to make two-way travel from the command center and th</w:t>
-      </w:r>
+        <w:t xml:space="preserve">Initially, before dividing the total area, the maximum area that the command </w:t>
+      </w:r>
+      <w:proofErr w:type="spellStart"/>
       <w:r>
         <w:rPr>
           <w:rFonts w:ascii="Calibri" w:hAnsi="Calibri" w:cs="Arial"/>
           <w:sz w:val="24"/>
           <w:szCs w:val="24"/>
         </w:rPr>
+        <w:t>center</w:t>
+      </w:r>
+      <w:proofErr w:type="spellEnd"/>
+      <w:r>
+        <w:rPr>
+          <w:rFonts w:ascii="Calibri" w:hAnsi="Calibri" w:cs="Arial"/>
+          <w:sz w:val="24"/>
+          <w:szCs w:val="24"/>
+        </w:rPr>
+        <w:t xml:space="preserve"> can handle must be calculated. This is important to know how many command </w:t>
+      </w:r>
+      <w:proofErr w:type="spellStart"/>
+      <w:r>
+        <w:rPr>
+          <w:rFonts w:ascii="Calibri" w:hAnsi="Calibri" w:cs="Arial"/>
+          <w:sz w:val="24"/>
+          <w:szCs w:val="24"/>
+        </w:rPr>
+        <w:t>center</w:t>
+      </w:r>
+      <w:proofErr w:type="spellEnd"/>
+      <w:r>
+        <w:rPr>
+          <w:rFonts w:ascii="Calibri" w:hAnsi="Calibri" w:cs="Arial"/>
+          <w:sz w:val="24"/>
+          <w:szCs w:val="24"/>
+        </w:rPr>
+        <w:t xml:space="preserve"> is required to serve a particular amount of area. This is calculated by taking certain factors into consideration like the number of drones that command </w:t>
+      </w:r>
+      <w:proofErr w:type="spellStart"/>
+      <w:r>
+        <w:rPr>
+          <w:rFonts w:ascii="Calibri" w:hAnsi="Calibri" w:cs="Arial"/>
+          <w:sz w:val="24"/>
+          <w:szCs w:val="24"/>
+        </w:rPr>
+        <w:t>center</w:t>
+      </w:r>
+      <w:proofErr w:type="spellEnd"/>
+      <w:r>
+        <w:rPr>
+          <w:rFonts w:ascii="Calibri" w:hAnsi="Calibri" w:cs="Arial"/>
+          <w:sz w:val="24"/>
+          <w:szCs w:val="24"/>
+        </w:rPr>
+        <w:t xml:space="preserve"> can use at that instant of time, the distance of the disaster area as the drones have to make two-way travel from the command </w:t>
+      </w:r>
+      <w:proofErr w:type="spellStart"/>
+      <w:r>
+        <w:rPr>
+          <w:rFonts w:ascii="Calibri" w:hAnsi="Calibri" w:cs="Arial"/>
+          <w:sz w:val="24"/>
+          <w:szCs w:val="24"/>
+        </w:rPr>
+        <w:t>center</w:t>
+      </w:r>
+      <w:proofErr w:type="spellEnd"/>
+      <w:r>
+        <w:rPr>
+          <w:rFonts w:ascii="Calibri" w:hAnsi="Calibri" w:cs="Arial"/>
+          <w:sz w:val="24"/>
+          <w:szCs w:val="24"/>
+        </w:rPr>
+        <w:t xml:space="preserve"> and th</w:t>
+      </w:r>
+      <w:r>
+        <w:rPr>
+          <w:rFonts w:ascii="Calibri" w:hAnsi="Calibri" w:cs="Arial"/>
+          <w:sz w:val="24"/>
+          <w:szCs w:val="24"/>
+        </w:rPr>
         <w:t xml:space="preserve">e destination, </w:t>
       </w:r>
       <w:r>
@@ -737,14 +809,32 @@
           <w:sz w:val="24"/>
           <w:szCs w:val="24"/>
         </w:rPr>
-        <w:t xml:space="preserve">he command center can handle is </w:t>
-      </w:r>
+        <w:t xml:space="preserve">he command </w:t>
+      </w:r>
+      <w:proofErr w:type="spellStart"/>
       <w:r>
         <w:rPr>
           <w:rFonts w:ascii="Calibri" w:hAnsi="Calibri" w:cs="Arial"/>
           <w:sz w:val="24"/>
           <w:szCs w:val="24"/>
         </w:rPr>
+        <w:t>center</w:t>
+      </w:r>
+      <w:proofErr w:type="spellEnd"/>
+      <w:r>
+        <w:rPr>
+          <w:rFonts w:ascii="Calibri" w:hAnsi="Calibri" w:cs="Arial"/>
+          <w:sz w:val="24"/>
+          <w:szCs w:val="24"/>
+        </w:rPr>
+        <w:t xml:space="preserve"> can handle is </w:t>
+      </w:r>
+      <w:r>
+        <w:rPr>
+          <w:rFonts w:ascii="Calibri" w:hAnsi="Calibri" w:cs="Arial"/>
+          <w:sz w:val="24"/>
+          <w:szCs w:val="24"/>
+        </w:rPr>
         <w:t>as below.</w:t>
       </w:r>
     </w:p>
@@ -764,7 +854,25 @@
           <w:szCs w:val="24"/>
         </w:rPr>
         <w:tab/>
-        <w:t>The capacity of the battery is usually given in Ah format. Hence it is required to convert it into mAH form. This is done by dividing the capacity by 1000. For any battery, it is not optimal for its health, if it is drained to its 100% of the capacity. Hence here the capacity is peaked out at its 90%. Thus actual capacity can be calculated from the below formula</w:t>
+        <w:t xml:space="preserve">The capacity of the battery is usually given in Ah format. Hence it is required to convert it into </w:t>
+      </w:r>
+      <w:proofErr w:type="spellStart"/>
+      <w:r>
+        <w:rPr>
+          <w:rFonts w:ascii="Calibri" w:hAnsi="Calibri" w:cs="Arial"/>
+          <w:sz w:val="24"/>
+          <w:szCs w:val="24"/>
+        </w:rPr>
+        <w:t>mAH</w:t>
+      </w:r>
+      <w:proofErr w:type="spellEnd"/>
+      <w:r>
+        <w:rPr>
+          <w:rFonts w:ascii="Calibri" w:hAnsi="Calibri" w:cs="Arial"/>
+          <w:sz w:val="24"/>
+          <w:szCs w:val="24"/>
+        </w:rPr>
+        <w:t xml:space="preserve"> form. This is done by dividing the capacity by 1000. For any battery, it is not optimal for its health, if it is drained to its 100% of the capacity. Hence here the capacity is peaked out at its 90%. Thus actual capacity can be calculated from the below formula</w:t>
       </w:r>
     </w:p>
     <w:p>
@@ -1058,13 +1166,6 @@
           <w:sz w:val="24"/>
           <w:szCs w:val="24"/>
         </w:rPr>
-      </w:r>
-      <w:r>
-        <w:rPr>
-          <w:rFonts w:ascii="Calibri" w:eastAsiaTheme="minorEastAsia" w:hAnsi="Calibri" w:cs="Arial"/>
-          <w:sz w:val="24"/>
-          <w:szCs w:val="24"/>
-        </w:rPr>
         <w:instrText xml:space="preserve"> \* MERGEFORMAT </w:instrText>
       </w:r>
       <w:r>
@@ -1073,6 +1174,13 @@
           <w:sz w:val="24"/>
           <w:szCs w:val="24"/>
         </w:rPr>
+      </w:r>
+      <w:r>
+        <w:rPr>
+          <w:rFonts w:ascii="Calibri" w:eastAsiaTheme="minorEastAsia" w:hAnsi="Calibri" w:cs="Arial"/>
+          <w:sz w:val="24"/>
+          <w:szCs w:val="24"/>
+        </w:rPr>
         <w:fldChar w:fldCharType="separate"/>
       </w:r>
       <w:r>
@@ -1141,7 +1249,47 @@
           <w:sz w:val="24"/>
           <w:szCs w:val="24"/>
         </w:rPr>
-        <w:t>height of . using t</w:t>
+        <w:t xml:space="preserve">height </w:t>
+      </w:r>
+      <w:proofErr w:type="gramStart"/>
+      <w:r>
+        <w:rPr>
+          <w:rFonts w:ascii="Calibri" w:eastAsiaTheme="minorEastAsia" w:hAnsi="Calibri" w:cs="Arial"/>
+          <w:b/>
+          <w:sz w:val="24"/>
+          <w:szCs w:val="24"/>
+        </w:rPr>
+        <w:t>of .</w:t>
+      </w:r>
+      <w:proofErr w:type="gramEnd"/>
+      <w:r>
+        <w:rPr>
+          <w:rFonts w:ascii="Calibri" w:eastAsiaTheme="minorEastAsia" w:hAnsi="Calibri" w:cs="Arial"/>
+          <w:b/>
+          <w:sz w:val="24"/>
+          <w:szCs w:val="24"/>
+        </w:rPr>
+        <w:t xml:space="preserve"> </w:t>
+      </w:r>
+      <w:proofErr w:type="gramStart"/>
+      <w:r>
+        <w:rPr>
+          <w:rFonts w:ascii="Calibri" w:eastAsiaTheme="minorEastAsia" w:hAnsi="Calibri" w:cs="Arial"/>
+          <w:b/>
+          <w:sz w:val="24"/>
+          <w:szCs w:val="24"/>
+        </w:rPr>
+        <w:t>using</w:t>
+      </w:r>
+      <w:proofErr w:type="gramEnd"/>
+      <w:r>
+        <w:rPr>
+          <w:rFonts w:ascii="Calibri" w:eastAsiaTheme="minorEastAsia" w:hAnsi="Calibri" w:cs="Arial"/>
+          <w:b/>
+          <w:sz w:val="24"/>
+          <w:szCs w:val="24"/>
+        </w:rPr>
+        <w:t xml:space="preserve"> t</w:t>
       </w:r>
       <w:r>
         <w:rPr>
@@ -1235,7 +1383,25 @@
           <w:sz w:val="24"/>
           <w:szCs w:val="24"/>
         </w:rPr>
-        <w:t>Thus maximum distance for entire command center can be calculated as below</w:t>
+        <w:t xml:space="preserve">Thus maximum distance for entire command </w:t>
+      </w:r>
+      <w:proofErr w:type="spellStart"/>
+      <w:r>
+        <w:rPr>
+          <w:rFonts w:ascii="Calibri" w:eastAsiaTheme="minorEastAsia" w:hAnsi="Calibri" w:cs="Arial"/>
+          <w:sz w:val="24"/>
+          <w:szCs w:val="24"/>
+        </w:rPr>
+        <w:t>center</w:t>
+      </w:r>
+      <w:proofErr w:type="spellEnd"/>
+      <w:r>
+        <w:rPr>
+          <w:rFonts w:ascii="Calibri" w:eastAsiaTheme="minorEastAsia" w:hAnsi="Calibri" w:cs="Arial"/>
+          <w:sz w:val="24"/>
+          <w:szCs w:val="24"/>
+        </w:rPr>
+        <w:t xml:space="preserve"> can be calculated as below</w:t>
       </w:r>
       <w:r>
         <w:rPr>
@@ -1283,7 +1449,25 @@
           <w:sz w:val="24"/>
           <w:szCs w:val="24"/>
         </w:rPr>
-        <w:t xml:space="preserve">This value is helpful in determining if only this command center is sufficient to cover the entire area or not. If it is sufficient, it continues </w:t>
+        <w:t xml:space="preserve">This value is helpful in determining if only this command </w:t>
+      </w:r>
+      <w:proofErr w:type="spellStart"/>
+      <w:r>
+        <w:rPr>
+          <w:rFonts w:ascii="Calibri" w:eastAsiaTheme="minorEastAsia" w:hAnsi="Calibri" w:cs="Arial"/>
+          <w:sz w:val="24"/>
+          <w:szCs w:val="24"/>
+        </w:rPr>
+        <w:t>center</w:t>
+      </w:r>
+      <w:proofErr w:type="spellEnd"/>
+      <w:r>
+        <w:rPr>
+          <w:rFonts w:ascii="Calibri" w:eastAsiaTheme="minorEastAsia" w:hAnsi="Calibri" w:cs="Arial"/>
+          <w:sz w:val="24"/>
+          <w:szCs w:val="24"/>
+        </w:rPr>
+        <w:t xml:space="preserve"> is sufficient to cover the entire area or not. If it is sufficient, it continues </w:t>
       </w:r>
       <w:r>
         <w:rPr>
@@ -1315,7 +1499,16 @@
           <w:sz w:val="24"/>
           <w:szCs w:val="24"/>
         </w:rPr>
-        <w:t>sufficient, then it calculates the number of extra command center</w:t>
+        <w:t xml:space="preserve">sufficient, then it calculates the number of extra command </w:t>
+      </w:r>
+      <w:proofErr w:type="spellStart"/>
+      <w:r>
+        <w:rPr>
+          <w:rFonts w:ascii="Calibri" w:eastAsiaTheme="minorEastAsia" w:hAnsi="Calibri" w:cs="Arial"/>
+          <w:sz w:val="24"/>
+          <w:szCs w:val="24"/>
+        </w:rPr>
+        <w:t>center</w:t>
       </w:r>
       <w:r>
         <w:rPr>
@@ -1325,6 +1518,7 @@
         </w:rPr>
         <w:t>s</w:t>
       </w:r>
+      <w:proofErr w:type="spellEnd"/>
       <w:r>
         <w:rPr>
           <w:rFonts w:ascii="Calibri" w:eastAsiaTheme="minorEastAsia" w:hAnsi="Calibri" w:cs="Arial"/>
@@ -1356,7 +1550,25 @@
           <w:sz w:val="24"/>
           <w:szCs w:val="24"/>
         </w:rPr>
-        <w:t>After dividing the area with the other command centers, it obtains a new area for itself.</w:t>
+        <w:t xml:space="preserve">After dividing the area with the other command </w:t>
+      </w:r>
+      <w:proofErr w:type="spellStart"/>
+      <w:r>
+        <w:rPr>
+          <w:rFonts w:ascii="Calibri" w:eastAsiaTheme="minorEastAsia" w:hAnsi="Calibri" w:cs="Arial"/>
+          <w:sz w:val="24"/>
+          <w:szCs w:val="24"/>
+        </w:rPr>
+        <w:t>centers</w:t>
+      </w:r>
+      <w:proofErr w:type="spellEnd"/>
+      <w:r>
+        <w:rPr>
+          <w:rFonts w:ascii="Calibri" w:eastAsiaTheme="minorEastAsia" w:hAnsi="Calibri" w:cs="Arial"/>
+          <w:sz w:val="24"/>
+          <w:szCs w:val="24"/>
+        </w:rPr>
+        <w:t>, it obtains a new area for itself.</w:t>
       </w:r>
       <w:r>
         <w:rPr>
@@ -1905,7 +2117,43 @@
           <w:sz w:val="24"/>
           <w:szCs w:val="24"/>
         </w:rPr>
-        <w:t>The positioning format used in this project is in the form of latitude and longitude. To calculate the area of a polygon with given points is not so simple as in the Cartesian coordinate system. Hence the distance and srea formula cannot be used in this case due to the curvature of the earth. Because of this, the area or distance calculated from the Cartesian co-ordinates principle will be lesser than the actual value. Thus complicated calculations must be done in order to calculate them. However, for a very small distance, the curvature of the earth can be neglected as it can b</w:t>
+        <w:t xml:space="preserve">The positioning format used in this project is in the form of latitude and longitude. To calculate the area of a polygon with given points is not </w:t>
+      </w:r>
+      <w:proofErr w:type="gramStart"/>
+      <w:r>
+        <w:rPr>
+          <w:rFonts w:ascii="Calibri" w:eastAsiaTheme="minorEastAsia" w:hAnsi="Calibri" w:cs="Arial"/>
+          <w:sz w:val="24"/>
+          <w:szCs w:val="24"/>
+        </w:rPr>
+        <w:t>so</w:t>
+      </w:r>
+      <w:proofErr w:type="gramEnd"/>
+      <w:r>
+        <w:rPr>
+          <w:rFonts w:ascii="Calibri" w:eastAsiaTheme="minorEastAsia" w:hAnsi="Calibri" w:cs="Arial"/>
+          <w:sz w:val="24"/>
+          <w:szCs w:val="24"/>
+        </w:rPr>
+        <w:t xml:space="preserve"> simple as in the Cartesian coordinate system. Hence the distance and </w:t>
+      </w:r>
+      <w:proofErr w:type="spellStart"/>
+      <w:r>
+        <w:rPr>
+          <w:rFonts w:ascii="Calibri" w:eastAsiaTheme="minorEastAsia" w:hAnsi="Calibri" w:cs="Arial"/>
+          <w:sz w:val="24"/>
+          <w:szCs w:val="24"/>
+        </w:rPr>
+        <w:t>srea</w:t>
+      </w:r>
+      <w:proofErr w:type="spellEnd"/>
+      <w:r>
+        <w:rPr>
+          <w:rFonts w:ascii="Calibri" w:eastAsiaTheme="minorEastAsia" w:hAnsi="Calibri" w:cs="Arial"/>
+          <w:sz w:val="24"/>
+          <w:szCs w:val="24"/>
+        </w:rPr>
+        <w:t xml:space="preserve"> formula cannot be used in this case due to the curvature of the earth. Because of this, the area or distance calculated from the Cartesian co-ordinates principle will be lesser than the actual value. Thus complicated calculations must be done in order to calculate them. However, for a very small distance, the curvature of the earth can be neglected as it can b</w:t>
       </w:r>
       <w:r>
         <w:rPr>
@@ -1953,7 +2201,25 @@
           <w:sz w:val="24"/>
           <w:szCs w:val="24"/>
         </w:rPr>
-        <w:t>as explained above, a predefined python module named 'geographiclib' is used.</w:t>
+        <w:t>as explained above, a predefined python module named '</w:t>
+      </w:r>
+      <w:proofErr w:type="spellStart"/>
+      <w:r>
+        <w:rPr>
+          <w:rFonts w:ascii="Calibri" w:eastAsiaTheme="minorEastAsia" w:hAnsi="Calibri" w:cs="Arial"/>
+          <w:sz w:val="24"/>
+          <w:szCs w:val="24"/>
+        </w:rPr>
+        <w:t>geographiclib</w:t>
+      </w:r>
+      <w:proofErr w:type="spellEnd"/>
+      <w:r>
+        <w:rPr>
+          <w:rFonts w:ascii="Calibri" w:eastAsiaTheme="minorEastAsia" w:hAnsi="Calibri" w:cs="Arial"/>
+          <w:sz w:val="24"/>
+          <w:szCs w:val="24"/>
+        </w:rPr>
+        <w:t>' is used.</w:t>
       </w:r>
     </w:p>
     <w:p>
@@ -1972,7 +2238,25 @@
           <w:sz w:val="24"/>
           <w:szCs w:val="24"/>
         </w:rPr>
-        <w:t>The area calculation if defined in ‘PolygonArea’ class. Which has following functions defined in it.</w:t>
+        <w:t>The area calculation if defined in ‘</w:t>
+      </w:r>
+      <w:proofErr w:type="spellStart"/>
+      <w:r>
+        <w:rPr>
+          <w:rFonts w:ascii="Calibri" w:eastAsiaTheme="minorEastAsia" w:hAnsi="Calibri" w:cs="Arial"/>
+          <w:sz w:val="24"/>
+          <w:szCs w:val="24"/>
+        </w:rPr>
+        <w:t>PolygonArea</w:t>
+      </w:r>
+      <w:proofErr w:type="spellEnd"/>
+      <w:r>
+        <w:rPr>
+          <w:rFonts w:ascii="Calibri" w:eastAsiaTheme="minorEastAsia" w:hAnsi="Calibri" w:cs="Arial"/>
+          <w:sz w:val="24"/>
+          <w:szCs w:val="24"/>
+        </w:rPr>
+        <w:t>’ class. Which has following functions defined in it.</w:t>
       </w:r>
     </w:p>
     <w:p>
@@ -2039,6 +2323,7 @@
         </w:rPr>
       </w:pPr>
       <w:hyperlink r:id="rId9" w:anchor="geographiclib.polygonarea.PolygonArea.AddPoint" w:tooltip="geographiclib.polygonarea.PolygonArea.AddPoint" w:history="1">
+        <w:proofErr w:type="spellStart"/>
         <w:r>
           <w:rPr>
             <w:rFonts w:eastAsia="Times New Roman" w:cs="Courier New"/>
@@ -2047,54 +2332,9 @@
             <w:szCs w:val="24"/>
             <w:lang w:eastAsia="en-IN"/>
           </w:rPr>
-          <w:t>AddPoint()</w:t>
+          <w:t>AddPoint</w:t>
         </w:r>
-      </w:hyperlink>
-      <w:r>
-        <w:rPr>
-          <w:rFonts w:eastAsia="Times New Roman" w:cs="Arial"/>
-          <w:sz w:val="24"/>
-          <w:szCs w:val="24"/>
-          <w:lang w:eastAsia="en-IN"/>
-        </w:rPr>
-        <w:t> </w:t>
-      </w:r>
-      <w:r>
-        <w:rPr>
-          <w:rFonts w:eastAsia="Times New Roman" w:cs="Arial"/>
-          <w:sz w:val="24"/>
-          <w:szCs w:val="24"/>
-          <w:lang w:eastAsia="en-IN"/>
-        </w:rPr>
-        <w:t xml:space="preserve">- </w:t>
-      </w:r>
-      <w:r>
-        <w:rPr>
-          <w:rFonts w:eastAsia="Times New Roman" w:cs="Arial"/>
-          <w:sz w:val="24"/>
-          <w:szCs w:val="24"/>
-          <w:lang w:eastAsia="en-IN"/>
-        </w:rPr>
-        <w:t>add a vertex to the polygon</w:t>
-      </w:r>
-    </w:p>
-    <w:p>
-      <w:pPr>
-        <w:numPr>
-          <w:ilvl w:val="0"/>
-          <w:numId w:val="9"/>
-        </w:numPr>
-        <w:shd w:val="clear" w:color="auto" w:fill="FFFFFF"/>
-        <w:spacing w:before="100" w:beforeAutospacing="1" w:after="100" w:afterAutospacing="1" w:line="312" w:lineRule="atLeast"/>
-        <w:jc w:val="both"/>
-        <w:rPr>
-          <w:rFonts w:eastAsia="Times New Roman" w:cs="Arial"/>
-          <w:sz w:val="24"/>
-          <w:szCs w:val="24"/>
-          <w:lang w:eastAsia="en-IN"/>
-        </w:rPr>
-      </w:pPr>
-      <w:hyperlink r:id="rId10" w:anchor="geographiclib.polygonarea.PolygonArea.AddEdge" w:tooltip="geographiclib.polygonarea.PolygonArea.AddEdge" w:history="1">
+        <w:proofErr w:type="spellEnd"/>
         <w:r>
           <w:rPr>
             <w:rFonts w:eastAsia="Times New Roman" w:cs="Courier New"/>
@@ -2103,7 +2343,75 @@
             <w:szCs w:val="24"/>
             <w:lang w:eastAsia="en-IN"/>
           </w:rPr>
-          <w:t>AddEdge()</w:t>
+          <w:t>()</w:t>
+        </w:r>
+      </w:hyperlink>
+      <w:r>
+        <w:rPr>
+          <w:rFonts w:eastAsia="Times New Roman" w:cs="Arial"/>
+          <w:sz w:val="24"/>
+          <w:szCs w:val="24"/>
+          <w:lang w:eastAsia="en-IN"/>
+        </w:rPr>
+        <w:t> </w:t>
+      </w:r>
+      <w:r>
+        <w:rPr>
+          <w:rFonts w:eastAsia="Times New Roman" w:cs="Arial"/>
+          <w:sz w:val="24"/>
+          <w:szCs w:val="24"/>
+          <w:lang w:eastAsia="en-IN"/>
+        </w:rPr>
+        <w:t xml:space="preserve">- </w:t>
+      </w:r>
+      <w:r>
+        <w:rPr>
+          <w:rFonts w:eastAsia="Times New Roman" w:cs="Arial"/>
+          <w:sz w:val="24"/>
+          <w:szCs w:val="24"/>
+          <w:lang w:eastAsia="en-IN"/>
+        </w:rPr>
+        <w:t>add a vertex to the polygon</w:t>
+      </w:r>
+    </w:p>
+    <w:p>
+      <w:pPr>
+        <w:numPr>
+          <w:ilvl w:val="0"/>
+          <w:numId w:val="9"/>
+        </w:numPr>
+        <w:shd w:val="clear" w:color="auto" w:fill="FFFFFF"/>
+        <w:spacing w:before="100" w:beforeAutospacing="1" w:after="100" w:afterAutospacing="1" w:line="312" w:lineRule="atLeast"/>
+        <w:jc w:val="both"/>
+        <w:rPr>
+          <w:rFonts w:eastAsia="Times New Roman" w:cs="Arial"/>
+          <w:sz w:val="24"/>
+          <w:szCs w:val="24"/>
+          <w:lang w:eastAsia="en-IN"/>
+        </w:rPr>
+      </w:pPr>
+      <w:hyperlink r:id="rId10" w:anchor="geographiclib.polygonarea.PolygonArea.AddEdge" w:tooltip="geographiclib.polygonarea.PolygonArea.AddEdge" w:history="1">
+        <w:proofErr w:type="spellStart"/>
+        <w:r>
+          <w:rPr>
+            <w:rFonts w:eastAsia="Times New Roman" w:cs="Courier New"/>
+            <w:bCs/>
+            <w:sz w:val="24"/>
+            <w:szCs w:val="24"/>
+            <w:lang w:eastAsia="en-IN"/>
+          </w:rPr>
+          <w:t>AddEdge</w:t>
+        </w:r>
+        <w:proofErr w:type="spellEnd"/>
+        <w:r>
+          <w:rPr>
+            <w:rFonts w:eastAsia="Times New Roman" w:cs="Courier New"/>
+            <w:bCs/>
+            <w:sz w:val="24"/>
+            <w:szCs w:val="24"/>
+            <w:lang w:eastAsia="en-IN"/>
+          </w:rPr>
+          <w:t>()</w:t>
         </w:r>
       </w:hyperlink>
       <w:r>
@@ -2207,6 +2515,7 @@
         </w:rPr>
       </w:pPr>
       <w:hyperlink r:id="rId12" w:anchor="geographiclib.polygonarea.PolygonArea.TestPoint" w:tooltip="geographiclib.polygonarea.PolygonArea.TestPoint" w:history="1">
+        <w:proofErr w:type="spellStart"/>
         <w:r>
           <w:rPr>
             <w:rFonts w:eastAsia="Times New Roman" w:cs="Courier New"/>
@@ -2215,54 +2524,9 @@
             <w:szCs w:val="24"/>
             <w:lang w:eastAsia="en-IN"/>
           </w:rPr>
-          <w:t>TestPoint()</w:t>
+          <w:t>TestPoint</w:t>
         </w:r>
-      </w:hyperlink>
-      <w:r>
-        <w:rPr>
-          <w:rFonts w:eastAsia="Times New Roman" w:cs="Arial"/>
-          <w:sz w:val="24"/>
-          <w:szCs w:val="24"/>
-          <w:lang w:eastAsia="en-IN"/>
-        </w:rPr>
-        <w:t> </w:t>
-      </w:r>
-      <w:r>
-        <w:rPr>
-          <w:rFonts w:eastAsia="Times New Roman" w:cs="Arial"/>
-          <w:sz w:val="24"/>
-          <w:szCs w:val="24"/>
-          <w:lang w:eastAsia="en-IN"/>
-        </w:rPr>
-        <w:t xml:space="preserve">- </w:t>
-      </w:r>
-      <w:r>
-        <w:rPr>
-          <w:rFonts w:eastAsia="Times New Roman" w:cs="Arial"/>
-          <w:sz w:val="24"/>
-          <w:szCs w:val="24"/>
-          <w:lang w:eastAsia="en-IN"/>
-        </w:rPr>
-        <w:t>compute the properties of the polygon with a tentative additional vertex</w:t>
-      </w:r>
-    </w:p>
-    <w:p>
-      <w:pPr>
-        <w:numPr>
-          <w:ilvl w:val="0"/>
-          <w:numId w:val="9"/>
-        </w:numPr>
-        <w:shd w:val="clear" w:color="auto" w:fill="FFFFFF"/>
-        <w:spacing w:before="100" w:beforeAutospacing="1" w:after="100" w:afterAutospacing="1" w:line="312" w:lineRule="atLeast"/>
-        <w:jc w:val="both"/>
-        <w:rPr>
-          <w:rFonts w:eastAsia="Times New Roman" w:cs="Arial"/>
-          <w:sz w:val="24"/>
-          <w:szCs w:val="24"/>
-          <w:lang w:eastAsia="en-IN"/>
-        </w:rPr>
-      </w:pPr>
-      <w:hyperlink r:id="rId13" w:anchor="geographiclib.polygonarea.PolygonArea.TestEdge" w:tooltip="geographiclib.polygonarea.PolygonArea.TestEdge" w:history="1">
+        <w:proofErr w:type="spellEnd"/>
         <w:r>
           <w:rPr>
             <w:rFonts w:eastAsia="Times New Roman" w:cs="Courier New"/>
@@ -2271,7 +2535,7 @@
             <w:szCs w:val="24"/>
             <w:lang w:eastAsia="en-IN"/>
           </w:rPr>
-          <w:t>TestEdge()</w:t>
+          <w:t>()</w:t>
         </w:r>
       </w:hyperlink>
       <w:r>
@@ -2299,6 +2563,74 @@
           <w:szCs w:val="24"/>
           <w:lang w:eastAsia="en-IN"/>
         </w:rPr>
+        <w:t>compute the properties of the polygon with a tentative additional vertex</w:t>
+      </w:r>
+    </w:p>
+    <w:p>
+      <w:pPr>
+        <w:numPr>
+          <w:ilvl w:val="0"/>
+          <w:numId w:val="9"/>
+        </w:numPr>
+        <w:shd w:val="clear" w:color="auto" w:fill="FFFFFF"/>
+        <w:spacing w:before="100" w:beforeAutospacing="1" w:after="100" w:afterAutospacing="1" w:line="312" w:lineRule="atLeast"/>
+        <w:jc w:val="both"/>
+        <w:rPr>
+          <w:rFonts w:eastAsia="Times New Roman" w:cs="Arial"/>
+          <w:sz w:val="24"/>
+          <w:szCs w:val="24"/>
+          <w:lang w:eastAsia="en-IN"/>
+        </w:rPr>
+      </w:pPr>
+      <w:hyperlink r:id="rId13" w:anchor="geographiclib.polygonarea.PolygonArea.TestEdge" w:tooltip="geographiclib.polygonarea.PolygonArea.TestEdge" w:history="1">
+        <w:proofErr w:type="spellStart"/>
+        <w:r>
+          <w:rPr>
+            <w:rFonts w:eastAsia="Times New Roman" w:cs="Courier New"/>
+            <w:bCs/>
+            <w:sz w:val="24"/>
+            <w:szCs w:val="24"/>
+            <w:lang w:eastAsia="en-IN"/>
+          </w:rPr>
+          <w:t>TestEdge</w:t>
+        </w:r>
+        <w:proofErr w:type="spellEnd"/>
+        <w:r>
+          <w:rPr>
+            <w:rFonts w:eastAsia="Times New Roman" w:cs="Courier New"/>
+            <w:bCs/>
+            <w:sz w:val="24"/>
+            <w:szCs w:val="24"/>
+            <w:lang w:eastAsia="en-IN"/>
+          </w:rPr>
+          <w:t>()</w:t>
+        </w:r>
+      </w:hyperlink>
+      <w:r>
+        <w:rPr>
+          <w:rFonts w:eastAsia="Times New Roman" w:cs="Arial"/>
+          <w:sz w:val="24"/>
+          <w:szCs w:val="24"/>
+          <w:lang w:eastAsia="en-IN"/>
+        </w:rPr>
+        <w:t> </w:t>
+      </w:r>
+      <w:r>
+        <w:rPr>
+          <w:rFonts w:eastAsia="Times New Roman" w:cs="Arial"/>
+          <w:sz w:val="24"/>
+          <w:szCs w:val="24"/>
+          <w:lang w:eastAsia="en-IN"/>
+        </w:rPr>
+        <w:t xml:space="preserve">- </w:t>
+      </w:r>
+      <w:r>
+        <w:rPr>
+          <w:rFonts w:eastAsia="Times New Roman" w:cs="Arial"/>
+          <w:sz w:val="24"/>
+          <w:szCs w:val="24"/>
+          <w:lang w:eastAsia="en-IN"/>
+        </w:rPr>
         <w:t>compute the properties of the polygon with a tentative additional edge</w:t>
       </w:r>
     </w:p>
@@ -2312,13 +2644,59 @@
           <w:szCs w:val="24"/>
         </w:rPr>
       </w:pPr>
-      <w:r>
-        <w:rPr>
-          <w:rFonts w:ascii="Calibri" w:eastAsiaTheme="minorEastAsia" w:hAnsi="Calibri" w:cs="Arial"/>
-          <w:sz w:val="24"/>
-          <w:szCs w:val="24"/>
-        </w:rPr>
-        <w:t xml:space="preserve">Compute() function calculates perimeter and area of the points defined by the polygon using AddEdge() or AddPoint() functions. </w:t>
+      <w:proofErr w:type="gramStart"/>
+      <w:r>
+        <w:rPr>
+          <w:rFonts w:ascii="Calibri" w:eastAsiaTheme="minorEastAsia" w:hAnsi="Calibri" w:cs="Arial"/>
+          <w:sz w:val="24"/>
+          <w:szCs w:val="24"/>
+        </w:rPr>
+        <w:t>Compute(</w:t>
+      </w:r>
+      <w:proofErr w:type="gramEnd"/>
+      <w:r>
+        <w:rPr>
+          <w:rFonts w:ascii="Calibri" w:eastAsiaTheme="minorEastAsia" w:hAnsi="Calibri" w:cs="Arial"/>
+          <w:sz w:val="24"/>
+          <w:szCs w:val="24"/>
+        </w:rPr>
+        <w:t xml:space="preserve">) function calculates perimeter and area of the points defined by the polygon using </w:t>
+      </w:r>
+      <w:proofErr w:type="spellStart"/>
+      <w:r>
+        <w:rPr>
+          <w:rFonts w:ascii="Calibri" w:eastAsiaTheme="minorEastAsia" w:hAnsi="Calibri" w:cs="Arial"/>
+          <w:sz w:val="24"/>
+          <w:szCs w:val="24"/>
+        </w:rPr>
+        <w:t>AddEdge</w:t>
+      </w:r>
+      <w:proofErr w:type="spellEnd"/>
+      <w:r>
+        <w:rPr>
+          <w:rFonts w:ascii="Calibri" w:eastAsiaTheme="minorEastAsia" w:hAnsi="Calibri" w:cs="Arial"/>
+          <w:sz w:val="24"/>
+          <w:szCs w:val="24"/>
+        </w:rPr>
+        <w:t xml:space="preserve">() or </w:t>
+      </w:r>
+      <w:proofErr w:type="spellStart"/>
+      <w:r>
+        <w:rPr>
+          <w:rFonts w:ascii="Calibri" w:eastAsiaTheme="minorEastAsia" w:hAnsi="Calibri" w:cs="Arial"/>
+          <w:sz w:val="24"/>
+          <w:szCs w:val="24"/>
+        </w:rPr>
+        <w:t>AddPoint</w:t>
+      </w:r>
+      <w:proofErr w:type="spellEnd"/>
+      <w:r>
+        <w:rPr>
+          <w:rFonts w:ascii="Calibri" w:eastAsiaTheme="minorEastAsia" w:hAnsi="Calibri" w:cs="Arial"/>
+          <w:sz w:val="24"/>
+          <w:szCs w:val="24"/>
+        </w:rPr>
+        <w:t xml:space="preserve">() functions. </w:t>
       </w:r>
     </w:p>
     <w:p>
@@ -2515,7 +2893,43 @@
           <w:sz w:val="24"/>
           <w:szCs w:val="24"/>
         </w:rPr>
-        <w:t xml:space="preserve">After completing the necessary calculation to determine the maximum area that an individual command center can handle, division algorithms are applied to get the total area divided into smaller chunks for each drone to navigate inside it to find any anomalies and report back to the command center. Several different algorithms can be used depending on the constraints. The constraints may be the time, resources available, speed </w:t>
+        <w:t xml:space="preserve">After completing the necessary calculation to determine the maximum area that an individual command </w:t>
+      </w:r>
+      <w:proofErr w:type="spellStart"/>
+      <w:r>
+        <w:rPr>
+          <w:rFonts w:ascii="Calibri" w:eastAsiaTheme="minorEastAsia" w:hAnsi="Calibri" w:cs="Arial"/>
+          <w:sz w:val="24"/>
+          <w:szCs w:val="24"/>
+        </w:rPr>
+        <w:t>center</w:t>
+      </w:r>
+      <w:proofErr w:type="spellEnd"/>
+      <w:r>
+        <w:rPr>
+          <w:rFonts w:ascii="Calibri" w:eastAsiaTheme="minorEastAsia" w:hAnsi="Calibri" w:cs="Arial"/>
+          <w:sz w:val="24"/>
+          <w:szCs w:val="24"/>
+        </w:rPr>
+        <w:t xml:space="preserve"> can handle, division algorithms are applied to get the total area divided into smaller chunks for each drone to navigate inside it to find any anomalies and report back to the command </w:t>
+      </w:r>
+      <w:proofErr w:type="spellStart"/>
+      <w:r>
+        <w:rPr>
+          <w:rFonts w:ascii="Calibri" w:eastAsiaTheme="minorEastAsia" w:hAnsi="Calibri" w:cs="Arial"/>
+          <w:sz w:val="24"/>
+          <w:szCs w:val="24"/>
+        </w:rPr>
+        <w:t>center</w:t>
+      </w:r>
+      <w:proofErr w:type="spellEnd"/>
+      <w:r>
+        <w:rPr>
+          <w:rFonts w:ascii="Calibri" w:eastAsiaTheme="minorEastAsia" w:hAnsi="Calibri" w:cs="Arial"/>
+          <w:sz w:val="24"/>
+          <w:szCs w:val="24"/>
+        </w:rPr>
+        <w:t xml:space="preserve">. Several different algorithms can be used depending on the constraints. The constraints may be the time, resources available, speed </w:t>
       </w:r>
       <w:r>
         <w:rPr>
@@ -2532,15 +2946,7 @@
           <w:sz w:val="24"/>
           <w:szCs w:val="24"/>
         </w:rPr>
-        <w:t xml:space="preserve"> </w:t>
-      </w:r>
-      <w:r>
-        <w:rPr>
-          <w:rFonts w:ascii="Calibri" w:eastAsiaTheme="minorEastAsia" w:hAnsi="Calibri" w:cs="Arial"/>
-          <w:sz w:val="24"/>
-          <w:szCs w:val="24"/>
-        </w:rPr>
-        <w:t>Three different algorithms are developed here in this project which can be useful and reliable for different cases. The names of the algorithms are as follows.</w:t>
+        <w:t xml:space="preserve"> Three different algorithms are developed here in this project which can be useful and reliable for different cases. The names of the algorithms are as follows.</w:t>
       </w:r>
     </w:p>
     <w:p>
@@ -2707,7 +3113,25 @@
           <w:sz w:val="24"/>
           <w:szCs w:val="32"/>
         </w:rPr>
-        <w:t xml:space="preserve">Firstly, the input KML file must be parsed into workable integer format in the form of latitude and longitude values. To do this predefined python module named pykml is used. This will read the coordinates values and will be stored in the 'cords' variable in the code. In the KML, the coordinates will be stored in </w:t>
+        <w:t xml:space="preserve">Firstly, the input KML file must be parsed into workable integer format in the form of latitude and longitude values. To do this predefined python module named </w:t>
+      </w:r>
+      <w:proofErr w:type="spellStart"/>
+      <w:r>
+        <w:rPr>
+          <w:rFonts w:ascii="Calibri" w:eastAsiaTheme="minorEastAsia" w:hAnsi="Calibri" w:cs="Arial"/>
+          <w:sz w:val="24"/>
+          <w:szCs w:val="32"/>
+        </w:rPr>
+        <w:t>pykml</w:t>
+      </w:r>
+      <w:proofErr w:type="spellEnd"/>
+      <w:r>
+        <w:rPr>
+          <w:rFonts w:ascii="Calibri" w:eastAsiaTheme="minorEastAsia" w:hAnsi="Calibri" w:cs="Arial"/>
+          <w:sz w:val="24"/>
+          <w:szCs w:val="32"/>
+        </w:rPr>
+        <w:t xml:space="preserve"> is used. This will read the coordinates values and will be stored in the 'cords' variable in the code. In the KML, the coordinates will be stored in </w:t>
       </w:r>
       <w:r>
         <w:rPr>
@@ -2913,6 +3337,57 @@
           <w:szCs w:val="32"/>
         </w:rPr>
       </w:pPr>
+      <w:r>
+        <w:rPr>
+          <w:rFonts w:ascii="Calibri" w:eastAsiaTheme="minorEastAsia" w:hAnsi="Calibri" w:cs="Arial"/>
+          <w:sz w:val="24"/>
+          <w:szCs w:val="32"/>
+        </w:rPr>
+        <w:t xml:space="preserve">The number of smaller grids to be made depends on the total number of </w:t>
+      </w:r>
+      <w:r>
+        <w:rPr>
+          <w:rFonts w:ascii="Calibri" w:eastAsiaTheme="minorEastAsia" w:hAnsi="Calibri" w:cs="Arial"/>
+          <w:sz w:val="24"/>
+          <w:szCs w:val="32"/>
+        </w:rPr>
+        <w:t>drones</w:t>
+      </w:r>
+      <w:r>
+        <w:rPr>
+          <w:rFonts w:ascii="Calibri" w:eastAsiaTheme="minorEastAsia" w:hAnsi="Calibri" w:cs="Arial"/>
+          <w:sz w:val="24"/>
+          <w:szCs w:val="32"/>
+        </w:rPr>
+        <w:t xml:space="preserve"> that are present. The major disadvantage of this algorithm is the area loss. This algorithm divides the complete area into a number of smaller area if and only if the total number of smaller grids are a perfect square. According to the given problem statement, if there is an anomaly in that region, then it would not be possible for the drone to find it as none of the drones are allocated to that area.</w:t>
+      </w:r>
+      <w:r>
+        <w:rPr>
+          <w:rFonts w:ascii="Calibri" w:eastAsiaTheme="minorEastAsia" w:hAnsi="Calibri" w:cs="Arial"/>
+          <w:sz w:val="24"/>
+          <w:szCs w:val="32"/>
+        </w:rPr>
+        <w:t xml:space="preserve"> </w:t>
+      </w:r>
+      <w:r>
+        <w:rPr>
+          <w:rFonts w:ascii="Calibri" w:eastAsiaTheme="minorEastAsia" w:hAnsi="Calibri" w:cs="Arial"/>
+          <w:sz w:val="24"/>
+          <w:szCs w:val="32"/>
+        </w:rPr>
+        <w:t>Another major disadvantage of this algorithm is that the divided area works better only if the major grid is in the square shape and it gives only square grids. This puts a lot of other constraints.</w:t>
+      </w:r>
+      <w:r>
+        <w:t xml:space="preserve"> </w:t>
+      </w:r>
+      <w:r>
+        <w:rPr>
+          <w:rFonts w:ascii="Calibri" w:eastAsiaTheme="minorEastAsia" w:hAnsi="Calibri" w:cs="Arial"/>
+          <w:sz w:val="24"/>
+          <w:szCs w:val="32"/>
+        </w:rPr>
+        <w:t>The comparative results of each algorithm will be explained in the later chapters.</w:t>
+      </w:r>
     </w:p>
     <w:p>
       <w:pPr>
@@ -2924,59 +3399,50 @@
           <w:szCs w:val="32"/>
         </w:rPr>
       </w:pPr>
-      <w:r>
-        <w:rPr>
-          <w:rFonts w:ascii="Calibri" w:eastAsiaTheme="minorEastAsia" w:hAnsi="Calibri" w:cs="Arial"/>
-          <w:sz w:val="24"/>
-          <w:szCs w:val="32"/>
-        </w:rPr>
-        <w:t xml:space="preserve">The number of smaller grids to be made depends on the total number of </w:t>
-      </w:r>
-      <w:r>
-        <w:rPr>
-          <w:rFonts w:ascii="Calibri" w:eastAsiaTheme="minorEastAsia" w:hAnsi="Calibri" w:cs="Arial"/>
-          <w:sz w:val="24"/>
-          <w:szCs w:val="32"/>
-        </w:rPr>
-        <w:t>drones</w:t>
-      </w:r>
-      <w:r>
-        <w:rPr>
-          <w:rFonts w:ascii="Calibri" w:eastAsiaTheme="minorEastAsia" w:hAnsi="Calibri" w:cs="Arial"/>
-          <w:sz w:val="24"/>
-          <w:szCs w:val="32"/>
-        </w:rPr>
-        <w:t xml:space="preserve"> that are present. The major disadvantage of this algorithm is the area loss. This algorithm divides the complete area into a number of smaller area if and only if the total number of smaller grids are a perfect square. According to the given problem statement, if there is an anomaly in that region, then it would not be possible for the drone to find it as none of the drones are allocated to that area.</w:t>
-      </w:r>
-      <w:r>
-        <w:rPr>
-          <w:rFonts w:ascii="Calibri" w:eastAsiaTheme="minorEastAsia" w:hAnsi="Calibri" w:cs="Arial"/>
-          <w:sz w:val="24"/>
-          <w:szCs w:val="32"/>
-        </w:rPr>
-        <w:t xml:space="preserve"> </w:t>
-      </w:r>
-      <w:r>
-        <w:rPr>
-          <w:rFonts w:ascii="Calibri" w:eastAsiaTheme="minorEastAsia" w:hAnsi="Calibri" w:cs="Arial"/>
-          <w:sz w:val="24"/>
-          <w:szCs w:val="32"/>
-        </w:rPr>
-        <w:t>Another major disadvantage of this algorithm is that the divided area works better only if the major grid is in the square shape and it gives only square grids. This puts a lot of other constraints.</w:t>
-      </w:r>
-      <w:r>
-        <w:t xml:space="preserve"> </w:t>
-      </w:r>
-      <w:r>
-        <w:rPr>
-          <w:rFonts w:ascii="Calibri" w:eastAsiaTheme="minorEastAsia" w:hAnsi="Calibri" w:cs="Arial"/>
-          <w:sz w:val="24"/>
-          <w:szCs w:val="32"/>
-        </w:rPr>
-        <w:t>The comparative results of each algorithm will be explained in the later chapters.</w:t>
-      </w:r>
-      <w:bookmarkStart w:id="4" w:name="_GoBack"/>
-      <w:bookmarkEnd w:id="4"/>
+    </w:p>
+    <w:p>
+      <w:pPr>
+        <w:ind w:left="1440"/>
+        <w:jc w:val="both"/>
+        <w:rPr>
+          <w:rFonts w:ascii="Calibri" w:eastAsiaTheme="minorEastAsia" w:hAnsi="Calibri" w:cs="Arial"/>
+          <w:sz w:val="24"/>
+          <w:szCs w:val="32"/>
+        </w:rPr>
+      </w:pPr>
+    </w:p>
+    <w:p>
+      <w:pPr>
+        <w:ind w:left="1440"/>
+        <w:jc w:val="both"/>
+        <w:rPr>
+          <w:rFonts w:ascii="Calibri" w:eastAsiaTheme="minorEastAsia" w:hAnsi="Calibri" w:cs="Arial"/>
+          <w:sz w:val="24"/>
+          <w:szCs w:val="32"/>
+        </w:rPr>
+      </w:pPr>
+    </w:p>
+    <w:p>
+      <w:pPr>
+        <w:ind w:left="1440"/>
+        <w:jc w:val="both"/>
+        <w:rPr>
+          <w:rFonts w:ascii="Calibri" w:eastAsiaTheme="minorEastAsia" w:hAnsi="Calibri" w:cs="Arial"/>
+          <w:sz w:val="24"/>
+          <w:szCs w:val="32"/>
+        </w:rPr>
+      </w:pPr>
+    </w:p>
+    <w:p>
+      <w:pPr>
+        <w:ind w:left="1440"/>
+        <w:jc w:val="both"/>
+        <w:rPr>
+          <w:rFonts w:ascii="Calibri" w:eastAsiaTheme="minorEastAsia" w:hAnsi="Calibri" w:cs="Arial"/>
+          <w:sz w:val="24"/>
+          <w:szCs w:val="32"/>
+        </w:rPr>
+      </w:pPr>
     </w:p>
     <w:p>
       <w:pPr>
@@ -3000,8 +3466,544 @@
           <w:sz w:val="32"/>
           <w:szCs w:val="32"/>
         </w:rPr>
+        <w:lastRenderedPageBreak/>
         <w:t>Line Division Algorithm</w:t>
       </w:r>
+    </w:p>
+    <w:p>
+      <w:pPr>
+        <w:pStyle w:val="ListParagraph"/>
+        <w:ind w:left="1440"/>
+        <w:jc w:val="both"/>
+        <w:rPr>
+          <w:rFonts w:ascii="Calibri" w:eastAsiaTheme="minorEastAsia" w:hAnsi="Calibri" w:cs="Arial"/>
+          <w:sz w:val="24"/>
+          <w:szCs w:val="32"/>
+        </w:rPr>
+      </w:pPr>
+      <w:r>
+        <w:rPr>
+          <w:rFonts w:ascii="Calibri" w:eastAsiaTheme="minorEastAsia" w:hAnsi="Calibri" w:cs="Arial"/>
+          <w:sz w:val="24"/>
+          <w:szCs w:val="32"/>
+        </w:rPr>
+        <w:t xml:space="preserve">Here the total area given form the input </w:t>
+      </w:r>
+      <w:proofErr w:type="spellStart"/>
+      <w:r>
+        <w:rPr>
+          <w:rFonts w:ascii="Calibri" w:eastAsiaTheme="minorEastAsia" w:hAnsi="Calibri" w:cs="Arial"/>
+          <w:sz w:val="24"/>
+          <w:szCs w:val="32"/>
+        </w:rPr>
+        <w:t>kml</w:t>
+      </w:r>
+      <w:proofErr w:type="spellEnd"/>
+      <w:r>
+        <w:rPr>
+          <w:rFonts w:ascii="Calibri" w:eastAsiaTheme="minorEastAsia" w:hAnsi="Calibri" w:cs="Arial"/>
+          <w:sz w:val="24"/>
+          <w:szCs w:val="32"/>
+        </w:rPr>
+        <w:t xml:space="preserve"> file is divided into smaller area by dividing the total area by drawing certain lines through it such that the area of the newly formed shape is less than or equal to the maximum area that each drone can handle. </w:t>
+      </w:r>
+      <w:r>
+        <w:rPr>
+          <w:rFonts w:ascii="Calibri" w:eastAsiaTheme="minorEastAsia" w:hAnsi="Calibri" w:cs="Arial"/>
+          <w:sz w:val="24"/>
+          <w:szCs w:val="32"/>
+        </w:rPr>
+        <w:t xml:space="preserve">The accuracy of this area depends on the threshold value given to it by the user. As before, the input is taken as </w:t>
+      </w:r>
+      <w:proofErr w:type="spellStart"/>
+      <w:r>
+        <w:rPr>
+          <w:rFonts w:ascii="Calibri" w:eastAsiaTheme="minorEastAsia" w:hAnsi="Calibri" w:cs="Arial"/>
+          <w:sz w:val="24"/>
+          <w:szCs w:val="32"/>
+        </w:rPr>
+        <w:t>kml</w:t>
+      </w:r>
+      <w:proofErr w:type="spellEnd"/>
+      <w:r>
+        <w:rPr>
+          <w:rFonts w:ascii="Calibri" w:eastAsiaTheme="minorEastAsia" w:hAnsi="Calibri" w:cs="Arial"/>
+          <w:sz w:val="24"/>
+          <w:szCs w:val="32"/>
+        </w:rPr>
+        <w:t xml:space="preserve"> file format and is parsed into workable format, </w:t>
+      </w:r>
+      <w:r>
+        <w:rPr>
+          <w:rFonts w:ascii="Calibri" w:eastAsiaTheme="minorEastAsia" w:hAnsi="Calibri" w:cs="Arial"/>
+          <w:i/>
+          <w:sz w:val="24"/>
+          <w:szCs w:val="32"/>
+        </w:rPr>
+        <w:t>i.e.</w:t>
+      </w:r>
+      <w:r>
+        <w:rPr>
+          <w:rFonts w:ascii="Calibri" w:eastAsiaTheme="minorEastAsia" w:hAnsi="Calibri" w:cs="Arial"/>
+          <w:sz w:val="24"/>
+          <w:szCs w:val="32"/>
+        </w:rPr>
+        <w:t xml:space="preserve"> convert into integer format of latitude and longitude. This value is stored in the cords variable in the cod</w:t>
+      </w:r>
+      <w:r>
+        <w:rPr>
+          <w:rFonts w:ascii="Calibri" w:eastAsiaTheme="minorEastAsia" w:hAnsi="Calibri" w:cs="Arial"/>
+          <w:sz w:val="24"/>
+          <w:szCs w:val="32"/>
+        </w:rPr>
+        <w:t>e and taken a backup of this variable</w:t>
+      </w:r>
+      <w:r>
+        <w:rPr>
+          <w:rFonts w:ascii="Calibri" w:eastAsiaTheme="minorEastAsia" w:hAnsi="Calibri" w:cs="Arial"/>
+          <w:sz w:val="24"/>
+          <w:szCs w:val="32"/>
+        </w:rPr>
+        <w:t xml:space="preserve"> for later use. The </w:t>
+      </w:r>
+      <w:r>
+        <w:rPr>
+          <w:rFonts w:ascii="Calibri" w:eastAsiaTheme="minorEastAsia" w:hAnsi="Calibri" w:cs="Arial"/>
+          <w:sz w:val="24"/>
+          <w:szCs w:val="32"/>
+        </w:rPr>
+        <w:t>m</w:t>
+      </w:r>
+      <w:r>
+        <w:rPr>
+          <w:rFonts w:ascii="Calibri" w:eastAsiaTheme="minorEastAsia" w:hAnsi="Calibri" w:cs="Arial"/>
+          <w:sz w:val="24"/>
+          <w:szCs w:val="32"/>
+        </w:rPr>
+        <w:t>aximum area that the drone can handle is calculated using previous explanations</w:t>
+      </w:r>
+      <w:r>
+        <w:rPr>
+          <w:rFonts w:ascii="Calibri" w:eastAsiaTheme="minorEastAsia" w:hAnsi="Calibri" w:cs="Arial"/>
+          <w:sz w:val="24"/>
+          <w:szCs w:val="32"/>
+        </w:rPr>
+        <w:t xml:space="preserve"> (Chapter 1</w:t>
+      </w:r>
+      <w:r>
+        <w:rPr>
+          <w:rFonts w:ascii="Calibri" w:eastAsiaTheme="minorEastAsia" w:hAnsi="Calibri" w:cs="Arial"/>
+          <w:sz w:val="24"/>
+          <w:szCs w:val="32"/>
+        </w:rPr>
+        <w:t>)</w:t>
+      </w:r>
+      <w:r>
+        <w:rPr>
+          <w:rFonts w:ascii="Calibri" w:eastAsiaTheme="minorEastAsia" w:hAnsi="Calibri" w:cs="Arial"/>
+          <w:sz w:val="24"/>
+          <w:szCs w:val="32"/>
+        </w:rPr>
+        <w:t>. The flow chart and the explanations of the working principle of the above algorithm is as below.</w:t>
+      </w:r>
+    </w:p>
+    <w:p>
+      <w:pPr>
+        <w:pStyle w:val="ListParagraph"/>
+        <w:ind w:left="1440"/>
+        <w:jc w:val="both"/>
+        <w:rPr>
+          <w:rFonts w:ascii="Calibri" w:eastAsiaTheme="minorEastAsia" w:hAnsi="Calibri" w:cs="Arial"/>
+          <w:sz w:val="24"/>
+          <w:szCs w:val="32"/>
+        </w:rPr>
+      </w:pPr>
+      <w:r>
+        <w:rPr>
+          <w:rFonts w:ascii="Calibri" w:eastAsiaTheme="minorEastAsia" w:hAnsi="Calibri" w:cs="Arial"/>
+          <w:sz w:val="24"/>
+          <w:szCs w:val="32"/>
+        </w:rPr>
+        <w:t>a.</w:t>
+      </w:r>
+      <w:r>
+        <w:rPr>
+          <w:rFonts w:ascii="Calibri" w:eastAsiaTheme="minorEastAsia" w:hAnsi="Calibri" w:cs="Arial"/>
+          <w:sz w:val="24"/>
+          <w:szCs w:val="32"/>
+        </w:rPr>
+        <w:tab/>
+      </w:r>
+      <w:r>
+        <w:rPr>
+          <w:rFonts w:ascii="Calibri" w:eastAsiaTheme="minorEastAsia" w:hAnsi="Calibri" w:cs="Arial"/>
+          <w:sz w:val="24"/>
+          <w:szCs w:val="32"/>
+        </w:rPr>
+        <w:t>Master grid is considered to be in a square shape for simplicity</w:t>
+      </w:r>
+    </w:p>
+    <w:p>
+      <w:pPr>
+        <w:pStyle w:val="ListParagraph"/>
+        <w:ind w:left="1440"/>
+        <w:jc w:val="both"/>
+        <w:rPr>
+          <w:rFonts w:ascii="Calibri" w:eastAsiaTheme="minorEastAsia" w:hAnsi="Calibri" w:cs="Arial"/>
+          <w:sz w:val="24"/>
+          <w:szCs w:val="32"/>
+        </w:rPr>
+      </w:pPr>
+      <w:r>
+        <w:rPr>
+          <w:rFonts w:ascii="Calibri" w:eastAsiaTheme="minorEastAsia" w:hAnsi="Calibri" w:cs="Arial"/>
+          <w:sz w:val="24"/>
+          <w:szCs w:val="32"/>
+        </w:rPr>
+        <w:t>b.</w:t>
+      </w:r>
+      <w:r>
+        <w:rPr>
+          <w:rFonts w:ascii="Calibri" w:eastAsiaTheme="minorEastAsia" w:hAnsi="Calibri" w:cs="Arial"/>
+          <w:sz w:val="24"/>
+          <w:szCs w:val="32"/>
+        </w:rPr>
+        <w:tab/>
+        <w:t>The maximum area that the drone can handle is calculated</w:t>
+      </w:r>
+    </w:p>
+    <w:p>
+      <w:pPr>
+        <w:pStyle w:val="ListParagraph"/>
+        <w:ind w:left="2160" w:hanging="720"/>
+        <w:jc w:val="both"/>
+        <w:rPr>
+          <w:rFonts w:ascii="Calibri" w:eastAsiaTheme="minorEastAsia" w:hAnsi="Calibri" w:cs="Arial"/>
+          <w:sz w:val="24"/>
+          <w:szCs w:val="32"/>
+        </w:rPr>
+      </w:pPr>
+      <w:r>
+        <w:rPr>
+          <w:rFonts w:ascii="Calibri" w:eastAsiaTheme="minorEastAsia" w:hAnsi="Calibri" w:cs="Arial"/>
+          <w:sz w:val="24"/>
+          <w:szCs w:val="32"/>
+        </w:rPr>
+        <w:t>c.</w:t>
+      </w:r>
+      <w:r>
+        <w:rPr>
+          <w:rFonts w:ascii="Calibri" w:eastAsiaTheme="minorEastAsia" w:hAnsi="Calibri" w:cs="Arial"/>
+          <w:sz w:val="24"/>
+          <w:szCs w:val="32"/>
+        </w:rPr>
+        <w:tab/>
+        <w:t xml:space="preserve">Initially, 3 points are considered. the point in the top left corner, the point in the bottom left corner and the point in the bottom right corner in that specific order. Say the points be </w:t>
+      </w:r>
+      <w:proofErr w:type="spellStart"/>
+      <w:r>
+        <w:rPr>
+          <w:rFonts w:ascii="Calibri" w:eastAsiaTheme="minorEastAsia" w:hAnsi="Calibri" w:cs="Arial"/>
+          <w:sz w:val="24"/>
+          <w:szCs w:val="32"/>
+        </w:rPr>
+        <w:t>a</w:t>
+      </w:r>
+      <w:proofErr w:type="gramStart"/>
+      <w:r>
+        <w:rPr>
+          <w:rFonts w:ascii="Calibri" w:eastAsiaTheme="minorEastAsia" w:hAnsi="Calibri" w:cs="Arial"/>
+          <w:sz w:val="24"/>
+          <w:szCs w:val="32"/>
+        </w:rPr>
+        <w:t>,b</w:t>
+      </w:r>
+      <w:proofErr w:type="spellEnd"/>
+      <w:proofErr w:type="gramEnd"/>
+      <w:r>
+        <w:rPr>
+          <w:rFonts w:ascii="Calibri" w:eastAsiaTheme="minorEastAsia" w:hAnsi="Calibri" w:cs="Arial"/>
+          <w:sz w:val="24"/>
+          <w:szCs w:val="32"/>
+        </w:rPr>
+        <w:t xml:space="preserve"> and c</w:t>
+      </w:r>
+    </w:p>
+    <w:p>
+      <w:pPr>
+        <w:pStyle w:val="ListParagraph"/>
+        <w:ind w:left="2160" w:hanging="720"/>
+        <w:jc w:val="both"/>
+        <w:rPr>
+          <w:rFonts w:ascii="Calibri" w:eastAsiaTheme="minorEastAsia" w:hAnsi="Calibri" w:cs="Arial"/>
+          <w:sz w:val="24"/>
+          <w:szCs w:val="32"/>
+        </w:rPr>
+      </w:pPr>
+      <w:r>
+        <w:rPr>
+          <w:rFonts w:ascii="Calibri" w:eastAsiaTheme="minorEastAsia" w:hAnsi="Calibri" w:cs="Arial"/>
+          <w:sz w:val="24"/>
+          <w:szCs w:val="32"/>
+        </w:rPr>
+        <w:t>d.</w:t>
+      </w:r>
+      <w:r>
+        <w:rPr>
+          <w:rFonts w:ascii="Calibri" w:eastAsiaTheme="minorEastAsia" w:hAnsi="Calibri" w:cs="Arial"/>
+          <w:sz w:val="24"/>
+          <w:szCs w:val="32"/>
+        </w:rPr>
+        <w:tab/>
+      </w:r>
+      <w:r>
+        <w:rPr>
+          <w:rFonts w:ascii="Calibri" w:eastAsiaTheme="minorEastAsia" w:hAnsi="Calibri" w:cs="Arial"/>
+          <w:sz w:val="24"/>
+          <w:szCs w:val="32"/>
+        </w:rPr>
+        <w:t xml:space="preserve">These 3 points form a triangle. Hence the area formed by that triangle s calculated. If the calculated area is greater than the max area that the drone can handle, remove one of the points. Say 'a' and consider another </w:t>
+      </w:r>
+      <w:proofErr w:type="spellStart"/>
+      <w:r>
+        <w:rPr>
+          <w:rFonts w:ascii="Calibri" w:eastAsiaTheme="minorEastAsia" w:hAnsi="Calibri" w:cs="Arial"/>
+          <w:sz w:val="24"/>
+          <w:szCs w:val="32"/>
+        </w:rPr>
+        <w:t>point’d</w:t>
+      </w:r>
+      <w:proofErr w:type="spellEnd"/>
+      <w:r>
+        <w:rPr>
+          <w:rFonts w:ascii="Calibri" w:eastAsiaTheme="minorEastAsia" w:hAnsi="Calibri" w:cs="Arial"/>
+          <w:sz w:val="24"/>
+          <w:szCs w:val="32"/>
+        </w:rPr>
+        <w:t>’</w:t>
+      </w:r>
+      <w:r>
+        <w:rPr>
+          <w:rFonts w:ascii="Calibri" w:eastAsiaTheme="minorEastAsia" w:hAnsi="Calibri" w:cs="Arial"/>
+          <w:sz w:val="24"/>
+          <w:szCs w:val="32"/>
+        </w:rPr>
+        <w:t xml:space="preserve"> at the </w:t>
+      </w:r>
+      <w:r>
+        <w:rPr>
+          <w:rFonts w:ascii="Calibri" w:eastAsiaTheme="minorEastAsia" w:hAnsi="Calibri" w:cs="Arial"/>
+          <w:sz w:val="24"/>
+          <w:szCs w:val="32"/>
+        </w:rPr>
+        <w:t>centre</w:t>
+      </w:r>
+      <w:r>
+        <w:rPr>
+          <w:rFonts w:ascii="Calibri" w:eastAsiaTheme="minorEastAsia" w:hAnsi="Calibri" w:cs="Arial"/>
+          <w:sz w:val="24"/>
+          <w:szCs w:val="32"/>
+        </w:rPr>
+        <w:t xml:space="preserve"> position of AB.</w:t>
+      </w:r>
+    </w:p>
+    <w:p>
+      <w:pPr>
+        <w:pStyle w:val="ListParagraph"/>
+        <w:ind w:left="1440"/>
+        <w:jc w:val="both"/>
+        <w:rPr>
+          <w:rFonts w:ascii="Calibri" w:eastAsiaTheme="minorEastAsia" w:hAnsi="Calibri" w:cs="Arial"/>
+          <w:sz w:val="24"/>
+          <w:szCs w:val="32"/>
+        </w:rPr>
+      </w:pPr>
+      <w:r>
+        <w:rPr>
+          <w:rFonts w:ascii="Calibri" w:eastAsiaTheme="minorEastAsia" w:hAnsi="Calibri" w:cs="Arial"/>
+          <w:sz w:val="24"/>
+          <w:szCs w:val="32"/>
+        </w:rPr>
+        <w:t>e.</w:t>
+      </w:r>
+      <w:r>
+        <w:rPr>
+          <w:rFonts w:ascii="Calibri" w:eastAsiaTheme="minorEastAsia" w:hAnsi="Calibri" w:cs="Arial"/>
+          <w:sz w:val="24"/>
+          <w:szCs w:val="32"/>
+        </w:rPr>
+        <w:tab/>
+        <w:t xml:space="preserve">This makes another triangle DBC. </w:t>
+      </w:r>
+      <w:r>
+        <w:rPr>
+          <w:rFonts w:ascii="Calibri" w:eastAsiaTheme="minorEastAsia" w:hAnsi="Calibri" w:cs="Arial"/>
+          <w:sz w:val="24"/>
+          <w:szCs w:val="32"/>
+        </w:rPr>
+        <w:t>Calculate</w:t>
+      </w:r>
+      <w:r>
+        <w:rPr>
+          <w:rFonts w:ascii="Calibri" w:eastAsiaTheme="minorEastAsia" w:hAnsi="Calibri" w:cs="Arial"/>
+          <w:sz w:val="24"/>
+          <w:szCs w:val="32"/>
+        </w:rPr>
+        <w:t xml:space="preserve"> the area of the triangle.</w:t>
+      </w:r>
+    </w:p>
+    <w:p>
+      <w:pPr>
+        <w:pStyle w:val="ListParagraph"/>
+        <w:ind w:left="2160" w:hanging="720"/>
+        <w:jc w:val="both"/>
+        <w:rPr>
+          <w:rFonts w:ascii="Calibri" w:eastAsiaTheme="minorEastAsia" w:hAnsi="Calibri" w:cs="Arial"/>
+          <w:sz w:val="24"/>
+          <w:szCs w:val="32"/>
+        </w:rPr>
+      </w:pPr>
+      <w:r>
+        <w:rPr>
+          <w:rFonts w:ascii="Calibri" w:eastAsiaTheme="minorEastAsia" w:hAnsi="Calibri" w:cs="Arial"/>
+          <w:sz w:val="24"/>
+          <w:szCs w:val="32"/>
+        </w:rPr>
+        <w:t>f.</w:t>
+      </w:r>
+      <w:r>
+        <w:rPr>
+          <w:rFonts w:ascii="Calibri" w:eastAsiaTheme="minorEastAsia" w:hAnsi="Calibri" w:cs="Arial"/>
+          <w:sz w:val="24"/>
+          <w:szCs w:val="32"/>
+        </w:rPr>
+        <w:tab/>
+        <w:t xml:space="preserve">This is same as the operation d. Say this time the calculated area is less than the max area that the drone can handle, find the </w:t>
+      </w:r>
+      <w:proofErr w:type="spellStart"/>
+      <w:r>
+        <w:rPr>
+          <w:rFonts w:ascii="Calibri" w:eastAsiaTheme="minorEastAsia" w:hAnsi="Calibri" w:cs="Arial"/>
+          <w:sz w:val="24"/>
+          <w:szCs w:val="32"/>
+        </w:rPr>
+        <w:t>center</w:t>
+      </w:r>
+      <w:proofErr w:type="spellEnd"/>
+      <w:r>
+        <w:rPr>
+          <w:rFonts w:ascii="Calibri" w:eastAsiaTheme="minorEastAsia" w:hAnsi="Calibri" w:cs="Arial"/>
+          <w:sz w:val="24"/>
+          <w:szCs w:val="32"/>
+        </w:rPr>
+        <w:t xml:space="preserve"> point of the line DA and consider that point for the next iteration.</w:t>
+      </w:r>
+    </w:p>
+    <w:p>
+      <w:pPr>
+        <w:pStyle w:val="ListParagraph"/>
+        <w:ind w:left="2160" w:hanging="720"/>
+        <w:jc w:val="both"/>
+        <w:rPr>
+          <w:rFonts w:ascii="Calibri" w:eastAsiaTheme="minorEastAsia" w:hAnsi="Calibri" w:cs="Arial"/>
+          <w:sz w:val="24"/>
+          <w:szCs w:val="32"/>
+        </w:rPr>
+      </w:pPr>
+      <w:r>
+        <w:rPr>
+          <w:rFonts w:ascii="Calibri" w:eastAsiaTheme="minorEastAsia" w:hAnsi="Calibri" w:cs="Arial"/>
+          <w:sz w:val="24"/>
+          <w:szCs w:val="32"/>
+        </w:rPr>
+        <w:t>e.</w:t>
+      </w:r>
+      <w:r>
+        <w:rPr>
+          <w:rFonts w:ascii="Calibri" w:eastAsiaTheme="minorEastAsia" w:hAnsi="Calibri" w:cs="Arial"/>
+          <w:sz w:val="24"/>
+          <w:szCs w:val="32"/>
+        </w:rPr>
+        <w:tab/>
+        <w:t>Continue above operation until the calculated area is approximately equal to the calculated area. Then save that point as one of the output location data.</w:t>
+      </w:r>
+    </w:p>
+    <w:p>
+      <w:pPr>
+        <w:pStyle w:val="ListParagraph"/>
+        <w:ind w:left="1440"/>
+        <w:jc w:val="both"/>
+        <w:rPr>
+          <w:rFonts w:ascii="Calibri" w:eastAsiaTheme="minorEastAsia" w:hAnsi="Calibri" w:cs="Arial"/>
+          <w:sz w:val="24"/>
+          <w:szCs w:val="32"/>
+        </w:rPr>
+      </w:pPr>
+      <w:r>
+        <w:rPr>
+          <w:rFonts w:ascii="Calibri" w:eastAsiaTheme="minorEastAsia" w:hAnsi="Calibri" w:cs="Arial"/>
+          <w:sz w:val="24"/>
+          <w:szCs w:val="32"/>
+        </w:rPr>
+        <w:t>f.</w:t>
+      </w:r>
+      <w:r>
+        <w:rPr>
+          <w:rFonts w:ascii="Calibri" w:eastAsiaTheme="minorEastAsia" w:hAnsi="Calibri" w:cs="Arial"/>
+          <w:sz w:val="24"/>
+          <w:szCs w:val="32"/>
+        </w:rPr>
+        <w:tab/>
+        <w:t xml:space="preserve">Continue the above operations </w:t>
+      </w:r>
+      <w:r>
+        <w:rPr>
+          <w:rFonts w:ascii="Calibri" w:eastAsiaTheme="minorEastAsia" w:hAnsi="Calibri" w:cs="Arial"/>
+          <w:sz w:val="24"/>
+          <w:szCs w:val="32"/>
+        </w:rPr>
+        <w:t>until</w:t>
+      </w:r>
+      <w:r>
+        <w:rPr>
+          <w:rFonts w:ascii="Calibri" w:eastAsiaTheme="minorEastAsia" w:hAnsi="Calibri" w:cs="Arial"/>
+          <w:sz w:val="24"/>
+          <w:szCs w:val="32"/>
+        </w:rPr>
+        <w:t xml:space="preserve"> there are no more drones.</w:t>
+      </w:r>
+    </w:p>
+    <w:p>
+      <w:pPr>
+        <w:ind w:left="1440"/>
+        <w:jc w:val="both"/>
+        <w:rPr>
+          <w:rFonts w:ascii="Calibri" w:eastAsiaTheme="minorEastAsia" w:hAnsi="Calibri" w:cs="Arial"/>
+          <w:sz w:val="24"/>
+          <w:szCs w:val="32"/>
+        </w:rPr>
+      </w:pPr>
+      <w:r>
+        <w:rPr>
+          <w:rFonts w:ascii="Calibri" w:eastAsiaTheme="minorEastAsia" w:hAnsi="Calibri" w:cs="Arial"/>
+          <w:sz w:val="24"/>
+          <w:szCs w:val="32"/>
+        </w:rPr>
+        <w:t>After getting all the required points, export the points one by one into the output KML file</w:t>
+      </w:r>
+    </w:p>
+    <w:p>
+      <w:pPr>
+        <w:pStyle w:val="ListParagraph"/>
+        <w:ind w:left="1440"/>
+        <w:jc w:val="both"/>
+        <w:rPr>
+          <w:rFonts w:ascii="Calibri" w:eastAsiaTheme="minorEastAsia" w:hAnsi="Calibri" w:cs="Arial"/>
+          <w:b/>
+          <w:sz w:val="32"/>
+          <w:szCs w:val="32"/>
+        </w:rPr>
+      </w:pPr>
     </w:p>
     <w:p>
       <w:pPr>
@@ -3035,11 +4037,72 @@
         <w:jc w:val="both"/>
         <w:rPr>
           <w:rFonts w:ascii="Calibri" w:eastAsiaTheme="minorEastAsia" w:hAnsi="Calibri" w:cs="Arial"/>
-          <w:b/>
-          <w:sz w:val="32"/>
-          <w:szCs w:val="32"/>
-        </w:rPr>
-      </w:pPr>
+          <w:sz w:val="24"/>
+          <w:szCs w:val="32"/>
+        </w:rPr>
+      </w:pPr>
+      <w:r>
+        <w:rPr>
+          <w:rFonts w:ascii="Calibri" w:eastAsiaTheme="minorEastAsia" w:hAnsi="Calibri" w:cs="Arial"/>
+          <w:sz w:val="24"/>
+          <w:szCs w:val="32"/>
+        </w:rPr>
+        <w:t xml:space="preserve">The Spiral algorithm is based on the Fibonacci series. This algorithm divides the total master grid in the shape of the triangle based on the golden spiral method. One of the major property of these sub-divided squares is that the area of each square is proportional to the square of the corresponding value of the Fibonacci series. The other major property is that the length of the diagonal of these squares is proportional to the corresponding Fibonacci series value. Say 'x' and 'y' be the length and breadth of the 1st sub-divided square. Say the </w:t>
+      </w:r>
+      <w:proofErr w:type="spellStart"/>
+      <w:r>
+        <w:rPr>
+          <w:rFonts w:ascii="Calibri" w:eastAsiaTheme="minorEastAsia" w:hAnsi="Calibri" w:cs="Arial"/>
+          <w:sz w:val="24"/>
+          <w:szCs w:val="32"/>
+        </w:rPr>
+        <w:t>center</w:t>
+      </w:r>
+      <w:proofErr w:type="spellEnd"/>
+      <w:r>
+        <w:rPr>
+          <w:rFonts w:ascii="Calibri" w:eastAsiaTheme="minorEastAsia" w:hAnsi="Calibri" w:cs="Arial"/>
+          <w:sz w:val="24"/>
+          <w:szCs w:val="32"/>
+        </w:rPr>
+        <w:t xml:space="preserve"> of the master grid be the absolute </w:t>
+      </w:r>
+      <w:proofErr w:type="spellStart"/>
+      <w:r>
+        <w:rPr>
+          <w:rFonts w:ascii="Calibri" w:eastAsiaTheme="minorEastAsia" w:hAnsi="Calibri" w:cs="Arial"/>
+          <w:sz w:val="24"/>
+          <w:szCs w:val="32"/>
+        </w:rPr>
+        <w:t>center</w:t>
+      </w:r>
+      <w:proofErr w:type="spellEnd"/>
+      <w:r>
+        <w:rPr>
+          <w:rFonts w:ascii="Calibri" w:eastAsiaTheme="minorEastAsia" w:hAnsi="Calibri" w:cs="Arial"/>
+          <w:sz w:val="24"/>
+          <w:szCs w:val="32"/>
+        </w:rPr>
+        <w:t xml:space="preserve"> for our calculation. Say bottom left corner of the 1st square be at the </w:t>
+      </w:r>
+      <w:proofErr w:type="spellStart"/>
+      <w:r>
+        <w:rPr>
+          <w:rFonts w:ascii="Calibri" w:eastAsiaTheme="minorEastAsia" w:hAnsi="Calibri" w:cs="Arial"/>
+          <w:sz w:val="24"/>
+          <w:szCs w:val="32"/>
+        </w:rPr>
+        <w:t>center</w:t>
+      </w:r>
+      <w:proofErr w:type="spellEnd"/>
+      <w:r>
+        <w:rPr>
+          <w:rFonts w:ascii="Calibri" w:eastAsiaTheme="minorEastAsia" w:hAnsi="Calibri" w:cs="Arial"/>
+          <w:sz w:val="24"/>
+          <w:szCs w:val="32"/>
+        </w:rPr>
+        <w:t xml:space="preserve"> for simplicity. The length of the diagonal of the square can be calculated as below</w:t>
+      </w:r>
     </w:p>
     <w:p>
       <w:pPr>
@@ -3048,11 +4111,111 @@
         <w:jc w:val="both"/>
         <w:rPr>
           <w:rFonts w:ascii="Calibri" w:eastAsiaTheme="minorEastAsia" w:hAnsi="Calibri" w:cs="Arial"/>
-          <w:b/>
-          <w:sz w:val="32"/>
-          <w:szCs w:val="32"/>
-        </w:rPr>
-      </w:pPr>
+          <w:sz w:val="28"/>
+          <w:szCs w:val="28"/>
+        </w:rPr>
+      </w:pPr>
+      <m:oMathPara>
+        <m:oMath>
+          <m:r>
+            <w:rPr>
+              <w:rFonts w:ascii="Cambria Math" w:eastAsiaTheme="minorEastAsia" w:hAnsi="Cambria Math" w:cs="Arial"/>
+              <w:sz w:val="28"/>
+              <w:szCs w:val="28"/>
+            </w:rPr>
+            <w:lastRenderedPageBreak/>
+            <m:t>d=</m:t>
+          </m:r>
+          <m:rad>
+            <m:radPr>
+              <m:degHide m:val="1"/>
+              <m:ctrlPr>
+                <w:rPr>
+                  <w:rFonts w:ascii="Cambria Math" w:eastAsiaTheme="minorEastAsia" w:hAnsi="Cambria Math" w:cs="Arial"/>
+                  <w:i/>
+                  <w:sz w:val="28"/>
+                  <w:szCs w:val="28"/>
+                </w:rPr>
+              </m:ctrlPr>
+            </m:radPr>
+            <m:deg/>
+            <m:e>
+              <m:sSup>
+                <m:sSupPr>
+                  <m:ctrlPr>
+                    <w:rPr>
+                      <w:rFonts w:ascii="Cambria Math" w:eastAsiaTheme="minorEastAsia" w:hAnsi="Cambria Math" w:cs="Arial"/>
+                      <w:i/>
+                      <w:sz w:val="28"/>
+                      <w:szCs w:val="28"/>
+                    </w:rPr>
+                  </m:ctrlPr>
+                </m:sSupPr>
+                <m:e>
+                  <m:r>
+                    <w:rPr>
+                      <w:rFonts w:ascii="Cambria Math" w:eastAsiaTheme="minorEastAsia" w:hAnsi="Cambria Math" w:cs="Arial"/>
+                      <w:sz w:val="28"/>
+                      <w:szCs w:val="28"/>
+                    </w:rPr>
+                    <m:t>x</m:t>
+                  </m:r>
+                </m:e>
+                <m:sup>
+                  <m:r>
+                    <w:rPr>
+                      <w:rFonts w:ascii="Cambria Math" w:eastAsiaTheme="minorEastAsia" w:hAnsi="Cambria Math" w:cs="Arial"/>
+                      <w:sz w:val="28"/>
+                      <w:szCs w:val="28"/>
+                    </w:rPr>
+                    <m:t>2</m:t>
+                  </m:r>
+                </m:sup>
+              </m:sSup>
+              <m:r>
+                <w:rPr>
+                  <w:rFonts w:ascii="Cambria Math" w:eastAsiaTheme="minorEastAsia" w:hAnsi="Cambria Math" w:cs="Arial"/>
+                  <w:sz w:val="28"/>
+                  <w:szCs w:val="28"/>
+                </w:rPr>
+                <m:t xml:space="preserve">+ </m:t>
+              </m:r>
+              <m:sSup>
+                <m:sSupPr>
+                  <m:ctrlPr>
+                    <w:rPr>
+                      <w:rFonts w:ascii="Cambria Math" w:eastAsiaTheme="minorEastAsia" w:hAnsi="Cambria Math" w:cs="Arial"/>
+                      <w:i/>
+                      <w:sz w:val="28"/>
+                      <w:szCs w:val="28"/>
+                    </w:rPr>
+                  </m:ctrlPr>
+                </m:sSupPr>
+                <m:e>
+                  <m:r>
+                    <w:rPr>
+                      <w:rFonts w:ascii="Cambria Math" w:eastAsiaTheme="minorEastAsia" w:hAnsi="Cambria Math" w:cs="Arial"/>
+                      <w:sz w:val="28"/>
+                      <w:szCs w:val="28"/>
+                    </w:rPr>
+                    <m:t>y</m:t>
+                  </m:r>
+                </m:e>
+                <m:sup>
+                  <m:r>
+                    <w:rPr>
+                      <w:rFonts w:ascii="Cambria Math" w:eastAsiaTheme="minorEastAsia" w:hAnsi="Cambria Math" w:cs="Arial"/>
+                      <w:sz w:val="28"/>
+                      <w:szCs w:val="28"/>
+                    </w:rPr>
+                    <m:t>2</m:t>
+                  </m:r>
+                </m:sup>
+              </m:sSup>
+            </m:e>
+          </m:rad>
+        </m:oMath>
+      </m:oMathPara>
     </w:p>
     <w:p>
       <w:pPr>
@@ -3062,8 +4225,8 @@
         <w:rPr>
           <w:rFonts w:ascii="Calibri" w:eastAsiaTheme="minorEastAsia" w:hAnsi="Calibri" w:cs="Arial"/>
           <w:b/>
-          <w:sz w:val="32"/>
-          <w:szCs w:val="32"/>
+          <w:sz w:val="28"/>
+          <w:szCs w:val="28"/>
         </w:rPr>
       </w:pPr>
     </w:p>
@@ -3074,11 +4237,1120 @@
         <w:jc w:val="both"/>
         <w:rPr>
           <w:rFonts w:ascii="Calibri" w:eastAsiaTheme="minorEastAsia" w:hAnsi="Calibri" w:cs="Arial"/>
-          <w:b/>
-          <w:sz w:val="32"/>
-          <w:szCs w:val="32"/>
-        </w:rPr>
-      </w:pPr>
+          <w:sz w:val="24"/>
+          <w:szCs w:val="24"/>
+        </w:rPr>
+      </w:pPr>
+      <w:r>
+        <w:rPr>
+          <w:rFonts w:ascii="Calibri" w:eastAsiaTheme="minorEastAsia" w:hAnsi="Calibri" w:cs="Arial"/>
+          <w:sz w:val="24"/>
+          <w:szCs w:val="24"/>
+        </w:rPr>
+        <w:t>As this is the square the length and breadth area equal. Thus</w:t>
+      </w:r>
+      <w:r>
+        <w:rPr>
+          <w:rFonts w:ascii="Calibri" w:eastAsiaTheme="minorEastAsia" w:hAnsi="Calibri" w:cs="Arial"/>
+          <w:sz w:val="24"/>
+          <w:szCs w:val="24"/>
+        </w:rPr>
+        <w:t xml:space="preserve"> the formula of length of the diagonal will be</w:t>
+      </w:r>
+    </w:p>
+    <w:p>
+      <w:pPr>
+        <w:pStyle w:val="ListParagraph"/>
+        <w:ind w:left="360"/>
+        <w:jc w:val="both"/>
+        <w:rPr>
+          <w:rFonts w:ascii="Calibri" w:eastAsiaTheme="minorEastAsia" w:hAnsi="Calibri" w:cs="Arial"/>
+          <w:sz w:val="28"/>
+          <w:szCs w:val="28"/>
+        </w:rPr>
+      </w:pPr>
+      <m:oMathPara>
+        <m:oMath>
+          <m:r>
+            <w:rPr>
+              <w:rFonts w:ascii="Cambria Math" w:eastAsiaTheme="minorEastAsia" w:hAnsi="Cambria Math" w:cs="Arial"/>
+              <w:sz w:val="28"/>
+              <w:szCs w:val="28"/>
+            </w:rPr>
+            <m:t>d=</m:t>
+          </m:r>
+          <m:sSup>
+            <m:sSupPr>
+              <m:ctrlPr>
+                <w:rPr>
+                  <w:rFonts w:ascii="Cambria Math" w:eastAsiaTheme="minorEastAsia" w:hAnsi="Cambria Math" w:cs="Arial"/>
+                  <w:i/>
+                  <w:sz w:val="28"/>
+                  <w:szCs w:val="28"/>
+                </w:rPr>
+              </m:ctrlPr>
+            </m:sSupPr>
+            <m:e>
+              <m:r>
+                <w:rPr>
+                  <w:rFonts w:ascii="Cambria Math" w:eastAsiaTheme="minorEastAsia" w:hAnsi="Cambria Math" w:cs="Arial"/>
+                  <w:sz w:val="28"/>
+                  <w:szCs w:val="28"/>
+                </w:rPr>
+                <m:t>x</m:t>
+              </m:r>
+            </m:e>
+            <m:sup>
+              <m:r>
+                <w:rPr>
+                  <w:rFonts w:ascii="Cambria Math" w:eastAsiaTheme="minorEastAsia" w:hAnsi="Cambria Math" w:cs="Arial"/>
+                  <w:sz w:val="28"/>
+                  <w:szCs w:val="28"/>
+                </w:rPr>
+                <m:t>2</m:t>
+              </m:r>
+            </m:sup>
+          </m:sSup>
+          <m:rad>
+            <m:radPr>
+              <m:degHide m:val="1"/>
+              <m:ctrlPr>
+                <w:rPr>
+                  <w:rFonts w:ascii="Cambria Math" w:eastAsiaTheme="minorEastAsia" w:hAnsi="Cambria Math" w:cs="Arial"/>
+                  <w:i/>
+                  <w:sz w:val="28"/>
+                  <w:szCs w:val="28"/>
+                </w:rPr>
+              </m:ctrlPr>
+            </m:radPr>
+            <m:deg/>
+            <m:e>
+              <m:r>
+                <w:rPr>
+                  <w:rFonts w:ascii="Cambria Math" w:eastAsiaTheme="minorEastAsia" w:hAnsi="Cambria Math" w:cs="Arial"/>
+                  <w:sz w:val="28"/>
+                  <w:szCs w:val="28"/>
+                </w:rPr>
+                <m:t>2</m:t>
+              </m:r>
+            </m:e>
+          </m:rad>
+        </m:oMath>
+      </m:oMathPara>
+    </w:p>
+    <w:p>
+      <w:pPr>
+        <w:pStyle w:val="ListParagraph"/>
+        <w:ind w:left="360"/>
+        <w:jc w:val="both"/>
+        <w:rPr>
+          <w:rFonts w:ascii="Calibri" w:eastAsiaTheme="minorEastAsia" w:hAnsi="Calibri" w:cs="Arial"/>
+          <w:sz w:val="24"/>
+          <w:szCs w:val="32"/>
+        </w:rPr>
+      </w:pPr>
+      <w:r>
+        <w:rPr>
+          <w:rFonts w:ascii="Calibri" w:eastAsiaTheme="minorEastAsia" w:hAnsi="Calibri" w:cs="Arial"/>
+          <w:sz w:val="24"/>
+          <w:szCs w:val="32"/>
+        </w:rPr>
+        <w:t>The Fibonacci series will be as below</w:t>
+      </w:r>
+    </w:p>
+    <w:p>
+      <w:pPr>
+        <w:pStyle w:val="ListParagraph"/>
+        <w:ind w:left="360"/>
+        <w:jc w:val="both"/>
+        <w:rPr>
+          <w:rFonts w:ascii="Calibri" w:eastAsiaTheme="minorEastAsia" w:hAnsi="Calibri" w:cs="Arial"/>
+          <w:sz w:val="24"/>
+          <w:szCs w:val="32"/>
+        </w:rPr>
+      </w:pPr>
+      <m:oMathPara>
+        <m:oMath>
+          <m:r>
+            <w:rPr>
+              <w:rFonts w:ascii="Cambria Math" w:eastAsiaTheme="minorEastAsia" w:hAnsi="Cambria Math" w:cs="Arial"/>
+              <w:sz w:val="24"/>
+              <w:szCs w:val="32"/>
+            </w:rPr>
+            <m:t>Series=0, 1, 1, 2, 3, 5, 8, 13, 21,…</m:t>
+          </m:r>
+        </m:oMath>
+      </m:oMathPara>
+    </w:p>
+    <w:p>
+      <w:pPr>
+        <w:pStyle w:val="ListParagraph"/>
+        <w:ind w:left="360"/>
+        <w:jc w:val="both"/>
+        <w:rPr>
+          <w:rFonts w:ascii="Calibri" w:eastAsiaTheme="minorEastAsia" w:hAnsi="Calibri" w:cs="Arial"/>
+          <w:sz w:val="24"/>
+          <w:szCs w:val="32"/>
+        </w:rPr>
+      </w:pPr>
+      <w:r>
+        <w:rPr>
+          <w:rFonts w:ascii="Calibri" w:eastAsiaTheme="minorEastAsia" w:hAnsi="Calibri" w:cs="Arial"/>
+          <w:sz w:val="24"/>
+          <w:szCs w:val="32"/>
+        </w:rPr>
+        <w:t xml:space="preserve">Let </w:t>
+      </w:r>
+      <w:proofErr w:type="spellStart"/>
+      <w:r>
+        <w:rPr>
+          <w:rFonts w:ascii="Calibri" w:eastAsiaTheme="minorEastAsia" w:hAnsi="Calibri" w:cs="Arial"/>
+          <w:i/>
+          <w:sz w:val="24"/>
+          <w:szCs w:val="32"/>
+        </w:rPr>
+        <w:t>m</w:t>
+      </w:r>
+      <w:proofErr w:type="spellEnd"/>
+      <w:r>
+        <w:rPr>
+          <w:rFonts w:ascii="Calibri" w:eastAsiaTheme="minorEastAsia" w:hAnsi="Calibri" w:cs="Arial"/>
+          <w:sz w:val="24"/>
+          <w:szCs w:val="32"/>
+        </w:rPr>
+        <w:t xml:space="preserve"> be the </w:t>
+      </w:r>
+      <w:proofErr w:type="spellStart"/>
+      <w:r>
+        <w:rPr>
+          <w:rFonts w:ascii="Calibri" w:eastAsiaTheme="minorEastAsia" w:hAnsi="Calibri" w:cs="Arial"/>
+          <w:sz w:val="24"/>
+          <w:szCs w:val="32"/>
+        </w:rPr>
+        <w:t>m</w:t>
+      </w:r>
+      <w:r>
+        <w:rPr>
+          <w:rFonts w:ascii="Calibri" w:eastAsiaTheme="minorEastAsia" w:hAnsi="Calibri" w:cs="Arial"/>
+          <w:sz w:val="24"/>
+          <w:szCs w:val="32"/>
+          <w:vertAlign w:val="superscript"/>
+        </w:rPr>
+        <w:t>th</w:t>
+      </w:r>
+      <w:proofErr w:type="spellEnd"/>
+      <w:r>
+        <w:rPr>
+          <w:rFonts w:ascii="Calibri" w:eastAsiaTheme="minorEastAsia" w:hAnsi="Calibri" w:cs="Arial"/>
+          <w:sz w:val="24"/>
+          <w:szCs w:val="32"/>
+          <w:vertAlign w:val="superscript"/>
+        </w:rPr>
+        <w:t xml:space="preserve"> </w:t>
+      </w:r>
+      <w:r>
+        <w:rPr>
+          <w:rFonts w:ascii="Calibri" w:eastAsiaTheme="minorEastAsia" w:hAnsi="Calibri" w:cs="Arial"/>
+          <w:sz w:val="24"/>
+          <w:szCs w:val="32"/>
+        </w:rPr>
+        <w:t>element of the series.</w:t>
+      </w:r>
+    </w:p>
+    <w:p>
+      <w:pPr>
+        <w:pStyle w:val="ListParagraph"/>
+        <w:ind w:left="360"/>
+        <w:jc w:val="both"/>
+        <w:rPr>
+          <w:rFonts w:ascii="Calibri" w:eastAsiaTheme="minorEastAsia" w:hAnsi="Calibri" w:cs="Arial"/>
+          <w:sz w:val="24"/>
+          <w:szCs w:val="32"/>
+        </w:rPr>
+      </w:pPr>
+      <w:r>
+        <w:rPr>
+          <w:rFonts w:ascii="Calibri" w:eastAsiaTheme="minorEastAsia" w:hAnsi="Calibri" w:cs="Arial"/>
+          <w:sz w:val="24"/>
+          <w:szCs w:val="32"/>
+        </w:rPr>
+        <w:t xml:space="preserve">Thus the length of the diagonal can for </w:t>
+      </w:r>
+      <w:proofErr w:type="spellStart"/>
+      <w:r>
+        <w:rPr>
+          <w:rFonts w:ascii="Calibri" w:eastAsiaTheme="minorEastAsia" w:hAnsi="Calibri" w:cs="Arial"/>
+          <w:sz w:val="24"/>
+          <w:szCs w:val="32"/>
+        </w:rPr>
+        <w:t>m</w:t>
+      </w:r>
+      <w:r>
+        <w:rPr>
+          <w:rFonts w:ascii="Calibri" w:eastAsiaTheme="minorEastAsia" w:hAnsi="Calibri" w:cs="Arial"/>
+          <w:sz w:val="24"/>
+          <w:szCs w:val="32"/>
+          <w:vertAlign w:val="superscript"/>
+        </w:rPr>
+        <w:t>th</w:t>
+      </w:r>
+      <w:proofErr w:type="spellEnd"/>
+      <w:r>
+        <w:rPr>
+          <w:rFonts w:ascii="Calibri" w:eastAsiaTheme="minorEastAsia" w:hAnsi="Calibri" w:cs="Arial"/>
+          <w:sz w:val="24"/>
+          <w:szCs w:val="32"/>
+        </w:rPr>
+        <w:t xml:space="preserve"> square is </w:t>
+      </w:r>
+    </w:p>
+    <w:p>
+      <w:pPr>
+        <w:pStyle w:val="ListParagraph"/>
+        <w:ind w:left="360"/>
+        <w:jc w:val="both"/>
+        <w:rPr>
+          <w:rFonts w:ascii="Calibri" w:eastAsiaTheme="minorEastAsia" w:hAnsi="Calibri" w:cs="Arial"/>
+          <w:sz w:val="28"/>
+          <w:szCs w:val="28"/>
+        </w:rPr>
+      </w:pPr>
+      <m:oMathPara>
+        <m:oMath>
+          <m:r>
+            <w:rPr>
+              <w:rFonts w:ascii="Cambria Math" w:eastAsiaTheme="minorEastAsia" w:hAnsi="Cambria Math" w:cs="Arial"/>
+              <w:sz w:val="28"/>
+              <w:szCs w:val="28"/>
+            </w:rPr>
+            <m:t>d</m:t>
+          </m:r>
+          <m:r>
+            <w:rPr>
+              <w:rFonts w:ascii="Cambria Math" w:eastAsiaTheme="minorEastAsia" w:hAnsi="Cambria Math" w:cs="Arial"/>
+              <w:sz w:val="28"/>
+              <w:szCs w:val="28"/>
+            </w:rPr>
+            <m:t>(m)</m:t>
+          </m:r>
+          <m:r>
+            <w:rPr>
+              <w:rFonts w:ascii="Cambria Math" w:eastAsiaTheme="minorEastAsia" w:hAnsi="Cambria Math" w:cs="Arial"/>
+              <w:sz w:val="28"/>
+              <w:szCs w:val="28"/>
+            </w:rPr>
+            <m:t>=</m:t>
+          </m:r>
+          <m:sSup>
+            <m:sSupPr>
+              <m:ctrlPr>
+                <w:rPr>
+                  <w:rFonts w:ascii="Cambria Math" w:eastAsiaTheme="minorEastAsia" w:hAnsi="Cambria Math" w:cs="Arial"/>
+                  <w:i/>
+                  <w:sz w:val="28"/>
+                  <w:szCs w:val="28"/>
+                </w:rPr>
+              </m:ctrlPr>
+            </m:sSupPr>
+            <m:e>
+              <m:r>
+                <w:rPr>
+                  <w:rFonts w:ascii="Cambria Math" w:eastAsiaTheme="minorEastAsia" w:hAnsi="Cambria Math" w:cs="Arial"/>
+                  <w:sz w:val="28"/>
+                  <w:szCs w:val="28"/>
+                </w:rPr>
+                <m:t>m</m:t>
+              </m:r>
+              <m:r>
+                <w:rPr>
+                  <w:rFonts w:ascii="Cambria Math" w:eastAsiaTheme="minorEastAsia" w:hAnsi="Cambria Math" w:cs="Arial"/>
+                  <w:sz w:val="28"/>
+                  <w:szCs w:val="28"/>
+                </w:rPr>
+                <m:t>x</m:t>
+              </m:r>
+            </m:e>
+            <m:sup>
+              <m:r>
+                <w:rPr>
+                  <w:rFonts w:ascii="Cambria Math" w:eastAsiaTheme="minorEastAsia" w:hAnsi="Cambria Math" w:cs="Arial"/>
+                  <w:sz w:val="28"/>
+                  <w:szCs w:val="28"/>
+                </w:rPr>
+                <m:t>2</m:t>
+              </m:r>
+            </m:sup>
+          </m:sSup>
+          <m:rad>
+            <m:radPr>
+              <m:degHide m:val="1"/>
+              <m:ctrlPr>
+                <w:rPr>
+                  <w:rFonts w:ascii="Cambria Math" w:eastAsiaTheme="minorEastAsia" w:hAnsi="Cambria Math" w:cs="Arial"/>
+                  <w:i/>
+                  <w:sz w:val="28"/>
+                  <w:szCs w:val="28"/>
+                </w:rPr>
+              </m:ctrlPr>
+            </m:radPr>
+            <m:deg/>
+            <m:e>
+              <m:r>
+                <w:rPr>
+                  <w:rFonts w:ascii="Cambria Math" w:eastAsiaTheme="minorEastAsia" w:hAnsi="Cambria Math" w:cs="Arial"/>
+                  <w:sz w:val="28"/>
+                  <w:szCs w:val="28"/>
+                </w:rPr>
+                <m:t>2</m:t>
+              </m:r>
+            </m:e>
+          </m:rad>
+        </m:oMath>
+      </m:oMathPara>
+    </w:p>
+    <w:p>
+      <w:pPr>
+        <w:pStyle w:val="ListParagraph"/>
+        <w:ind w:left="360"/>
+        <w:jc w:val="both"/>
+        <w:rPr>
+          <w:rFonts w:ascii="Calibri" w:eastAsiaTheme="minorEastAsia" w:hAnsi="Calibri" w:cs="Arial"/>
+          <w:sz w:val="24"/>
+          <w:szCs w:val="28"/>
+        </w:rPr>
+      </w:pPr>
+      <w:r>
+        <w:rPr>
+          <w:rFonts w:ascii="Calibri" w:eastAsiaTheme="minorEastAsia" w:hAnsi="Calibri" w:cs="Arial"/>
+          <w:sz w:val="24"/>
+          <w:szCs w:val="28"/>
+        </w:rPr>
+        <w:t xml:space="preserve">The value of </w:t>
+      </w:r>
+      <w:r>
+        <w:rPr>
+          <w:rFonts w:ascii="Calibri" w:eastAsiaTheme="minorEastAsia" w:hAnsi="Calibri" w:cs="Arial"/>
+          <w:i/>
+          <w:sz w:val="24"/>
+          <w:szCs w:val="28"/>
+        </w:rPr>
+        <w:t>x</w:t>
+      </w:r>
+      <w:r>
+        <w:rPr>
+          <w:rFonts w:ascii="Calibri" w:eastAsiaTheme="minorEastAsia" w:hAnsi="Calibri" w:cs="Arial"/>
+          <w:sz w:val="24"/>
+          <w:szCs w:val="28"/>
+        </w:rPr>
+        <w:t xml:space="preserve"> must be such that for the last square the area must not cross the max possible area for individual drone. Thus the relationship will be as follows.</w:t>
+      </w:r>
+    </w:p>
+    <w:p>
+      <w:pPr>
+        <w:pStyle w:val="ListParagraph"/>
+        <w:ind w:left="360"/>
+        <w:jc w:val="both"/>
+        <w:rPr>
+          <w:rFonts w:ascii="Calibri" w:eastAsiaTheme="minorEastAsia" w:hAnsi="Calibri" w:cs="Arial"/>
+          <w:sz w:val="24"/>
+          <w:szCs w:val="28"/>
+        </w:rPr>
+      </w:pPr>
+      <m:oMathPara>
+        <m:oMath>
+          <m:sSub>
+            <m:sSubPr>
+              <m:ctrlPr>
+                <w:rPr>
+                  <w:rFonts w:ascii="Cambria Math" w:eastAsiaTheme="minorEastAsia" w:hAnsi="Cambria Math" w:cs="Arial"/>
+                  <w:i/>
+                  <w:sz w:val="24"/>
+                  <w:szCs w:val="28"/>
+                </w:rPr>
+              </m:ctrlPr>
+            </m:sSubPr>
+            <m:e>
+              <m:r>
+                <w:rPr>
+                  <w:rFonts w:ascii="Cambria Math" w:eastAsiaTheme="minorEastAsia" w:hAnsi="Cambria Math" w:cs="Arial"/>
+                  <w:sz w:val="24"/>
+                  <w:szCs w:val="28"/>
+                </w:rPr>
+                <m:t>A</m:t>
+              </m:r>
+            </m:e>
+            <m:sub>
+              <m:r>
+                <w:rPr>
+                  <w:rFonts w:ascii="Cambria Math" w:eastAsiaTheme="minorEastAsia" w:hAnsi="Cambria Math" w:cs="Arial"/>
+                  <w:sz w:val="24"/>
+                  <w:szCs w:val="28"/>
+                </w:rPr>
+                <m:t>last</m:t>
+              </m:r>
+            </m:sub>
+          </m:sSub>
+          <m:r>
+            <w:rPr>
+              <w:rFonts w:ascii="Cambria Math" w:eastAsiaTheme="minorEastAsia" w:hAnsi="Cambria Math" w:cs="Arial"/>
+              <w:sz w:val="24"/>
+              <w:szCs w:val="28"/>
+            </w:rPr>
+            <m:t>≤</m:t>
+          </m:r>
+          <m:sSub>
+            <m:sSubPr>
+              <m:ctrlPr>
+                <w:rPr>
+                  <w:rFonts w:ascii="Cambria Math" w:eastAsiaTheme="minorEastAsia" w:hAnsi="Cambria Math" w:cs="Arial"/>
+                  <w:i/>
+                  <w:sz w:val="24"/>
+                  <w:szCs w:val="28"/>
+                </w:rPr>
+              </m:ctrlPr>
+            </m:sSubPr>
+            <m:e>
+              <m:r>
+                <w:rPr>
+                  <w:rFonts w:ascii="Cambria Math" w:eastAsiaTheme="minorEastAsia" w:hAnsi="Cambria Math" w:cs="Arial"/>
+                  <w:sz w:val="24"/>
+                  <w:szCs w:val="28"/>
+                </w:rPr>
+                <m:t>A</m:t>
+              </m:r>
+            </m:e>
+            <m:sub>
+              <m:r>
+                <w:rPr>
+                  <w:rFonts w:ascii="Cambria Math" w:eastAsiaTheme="minorEastAsia" w:hAnsi="Cambria Math" w:cs="Arial"/>
+                  <w:sz w:val="24"/>
+                  <w:szCs w:val="28"/>
+                </w:rPr>
+                <m:t>max</m:t>
+              </m:r>
+            </m:sub>
+          </m:sSub>
+        </m:oMath>
+      </m:oMathPara>
+    </w:p>
+    <w:p>
+      <w:pPr>
+        <w:pStyle w:val="ListParagraph"/>
+        <w:ind w:left="360"/>
+        <w:jc w:val="both"/>
+        <w:rPr>
+          <w:rFonts w:ascii="Calibri" w:eastAsiaTheme="minorEastAsia" w:hAnsi="Calibri" w:cs="Arial"/>
+          <w:sz w:val="24"/>
+          <w:szCs w:val="28"/>
+        </w:rPr>
+      </w:pPr>
+    </w:p>
+    <w:p>
+      <w:pPr>
+        <w:pStyle w:val="ListParagraph"/>
+        <w:ind w:left="360"/>
+        <w:jc w:val="both"/>
+        <w:rPr>
+          <w:rFonts w:ascii="Calibri" w:eastAsiaTheme="minorEastAsia" w:hAnsi="Calibri" w:cs="Arial"/>
+          <w:sz w:val="24"/>
+          <w:szCs w:val="28"/>
+        </w:rPr>
+      </w:pPr>
+      <m:oMathPara>
+        <m:oMath>
+          <m:sSub>
+            <m:sSubPr>
+              <m:ctrlPr>
+                <w:rPr>
+                  <w:rFonts w:ascii="Cambria Math" w:eastAsiaTheme="minorEastAsia" w:hAnsi="Cambria Math" w:cs="Arial"/>
+                  <w:i/>
+                  <w:sz w:val="24"/>
+                  <w:szCs w:val="28"/>
+                </w:rPr>
+              </m:ctrlPr>
+            </m:sSubPr>
+            <m:e>
+              <m:r>
+                <w:rPr>
+                  <w:rFonts w:ascii="Cambria Math" w:eastAsiaTheme="minorEastAsia" w:hAnsi="Cambria Math" w:cs="Arial"/>
+                  <w:sz w:val="24"/>
+                  <w:szCs w:val="28"/>
+                </w:rPr>
+                <m:t>A</m:t>
+              </m:r>
+            </m:e>
+            <m:sub>
+              <m:r>
+                <w:rPr>
+                  <w:rFonts w:ascii="Cambria Math" w:eastAsiaTheme="minorEastAsia" w:hAnsi="Cambria Math" w:cs="Arial"/>
+                  <w:sz w:val="24"/>
+                  <w:szCs w:val="28"/>
+                </w:rPr>
+                <m:t>max</m:t>
+              </m:r>
+            </m:sub>
+          </m:sSub>
+          <m:r>
+            <w:rPr>
+              <w:rFonts w:ascii="Cambria Math" w:eastAsiaTheme="minorEastAsia" w:hAnsi="Cambria Math" w:cs="Arial"/>
+              <w:sz w:val="24"/>
+              <w:szCs w:val="28"/>
+            </w:rPr>
+            <m:t>≥</m:t>
+          </m:r>
+          <m:sSup>
+            <m:sSupPr>
+              <m:ctrlPr>
+                <w:rPr>
+                  <w:rFonts w:ascii="Cambria Math" w:eastAsiaTheme="minorEastAsia" w:hAnsi="Cambria Math" w:cs="Arial"/>
+                  <w:i/>
+                  <w:sz w:val="24"/>
+                  <w:szCs w:val="28"/>
+                </w:rPr>
+              </m:ctrlPr>
+            </m:sSupPr>
+            <m:e>
+              <m:r>
+                <w:rPr>
+                  <w:rFonts w:ascii="Cambria Math" w:eastAsiaTheme="minorEastAsia" w:hAnsi="Cambria Math" w:cs="Arial"/>
+                  <w:sz w:val="24"/>
+                  <w:szCs w:val="28"/>
+                </w:rPr>
+                <m:t>m</m:t>
+              </m:r>
+            </m:e>
+            <m:sup>
+              <m:r>
+                <w:rPr>
+                  <w:rFonts w:ascii="Cambria Math" w:eastAsiaTheme="minorEastAsia" w:hAnsi="Cambria Math" w:cs="Arial"/>
+                  <w:sz w:val="24"/>
+                  <w:szCs w:val="28"/>
+                </w:rPr>
+                <m:t>2</m:t>
+              </m:r>
+            </m:sup>
+          </m:sSup>
+          <m:sSup>
+            <m:sSupPr>
+              <m:ctrlPr>
+                <w:rPr>
+                  <w:rFonts w:ascii="Cambria Math" w:eastAsiaTheme="minorEastAsia" w:hAnsi="Cambria Math" w:cs="Arial"/>
+                  <w:i/>
+                  <w:sz w:val="24"/>
+                  <w:szCs w:val="28"/>
+                </w:rPr>
+              </m:ctrlPr>
+            </m:sSupPr>
+            <m:e>
+              <m:r>
+                <w:rPr>
+                  <w:rFonts w:ascii="Cambria Math" w:eastAsiaTheme="minorEastAsia" w:hAnsi="Cambria Math" w:cs="Arial"/>
+                  <w:sz w:val="24"/>
+                  <w:szCs w:val="28"/>
+                </w:rPr>
+                <m:t>x</m:t>
+              </m:r>
+            </m:e>
+            <m:sup>
+              <m:r>
+                <w:rPr>
+                  <w:rFonts w:ascii="Cambria Math" w:eastAsiaTheme="minorEastAsia" w:hAnsi="Cambria Math" w:cs="Arial"/>
+                  <w:sz w:val="24"/>
+                  <w:szCs w:val="28"/>
+                </w:rPr>
+                <m:t>2</m:t>
+              </m:r>
+            </m:sup>
+          </m:sSup>
+        </m:oMath>
+      </m:oMathPara>
+    </w:p>
+    <w:p>
+      <w:pPr>
+        <w:pStyle w:val="ListParagraph"/>
+        <w:ind w:left="360"/>
+        <w:jc w:val="both"/>
+        <w:rPr>
+          <w:rFonts w:ascii="Calibri" w:eastAsiaTheme="minorEastAsia" w:hAnsi="Calibri" w:cs="Arial"/>
+          <w:sz w:val="24"/>
+          <w:szCs w:val="28"/>
+        </w:rPr>
+      </w:pPr>
+      <w:r>
+        <w:rPr>
+          <w:rFonts w:ascii="Calibri" w:eastAsiaTheme="minorEastAsia" w:hAnsi="Calibri" w:cs="Arial"/>
+          <w:sz w:val="24"/>
+          <w:szCs w:val="28"/>
+        </w:rPr>
+        <w:t>Here m will be the last Fibonacci series number for the given number of drones. I.e. if n is the total number of drones, then m is the Fibonacci series value corresponding to the (n+1</w:t>
+      </w:r>
+      <w:proofErr w:type="gramStart"/>
+      <w:r>
+        <w:rPr>
+          <w:rFonts w:ascii="Calibri" w:eastAsiaTheme="minorEastAsia" w:hAnsi="Calibri" w:cs="Arial"/>
+          <w:sz w:val="24"/>
+          <w:szCs w:val="28"/>
+        </w:rPr>
+        <w:t>)</w:t>
+      </w:r>
+      <w:proofErr w:type="spellStart"/>
+      <w:r>
+        <w:rPr>
+          <w:rFonts w:ascii="Calibri" w:eastAsiaTheme="minorEastAsia" w:hAnsi="Calibri" w:cs="Arial"/>
+          <w:sz w:val="24"/>
+          <w:szCs w:val="28"/>
+          <w:vertAlign w:val="superscript"/>
+        </w:rPr>
+        <w:t>th</w:t>
+      </w:r>
+      <w:proofErr w:type="spellEnd"/>
+      <w:proofErr w:type="gramEnd"/>
+      <w:r>
+        <w:rPr>
+          <w:rFonts w:ascii="Calibri" w:eastAsiaTheme="minorEastAsia" w:hAnsi="Calibri" w:cs="Arial"/>
+          <w:sz w:val="24"/>
+          <w:szCs w:val="28"/>
+        </w:rPr>
+        <w:t xml:space="preserve"> number. Using this equation, the value of </w:t>
+      </w:r>
+      <w:r>
+        <w:rPr>
+          <w:rFonts w:ascii="Calibri" w:eastAsiaTheme="minorEastAsia" w:hAnsi="Calibri" w:cs="Arial"/>
+          <w:i/>
+          <w:sz w:val="24"/>
+          <w:szCs w:val="28"/>
+        </w:rPr>
+        <w:t>x</w:t>
+      </w:r>
+      <w:r>
+        <w:rPr>
+          <w:rFonts w:ascii="Calibri" w:eastAsiaTheme="minorEastAsia" w:hAnsi="Calibri" w:cs="Arial"/>
+          <w:sz w:val="24"/>
+          <w:szCs w:val="28"/>
+        </w:rPr>
+        <w:t xml:space="preserve"> is calculated. </w:t>
+      </w:r>
+    </w:p>
+    <w:p>
+      <w:pPr>
+        <w:pStyle w:val="ListParagraph"/>
+        <w:ind w:left="360"/>
+        <w:jc w:val="both"/>
+        <w:rPr>
+          <w:rFonts w:ascii="Calibri" w:eastAsiaTheme="minorEastAsia" w:hAnsi="Calibri" w:cs="Arial"/>
+          <w:sz w:val="24"/>
+          <w:szCs w:val="28"/>
+        </w:rPr>
+      </w:pPr>
+      <w:r>
+        <w:rPr>
+          <w:rFonts w:ascii="Calibri" w:eastAsiaTheme="minorEastAsia" w:hAnsi="Calibri" w:cs="Arial"/>
+          <w:sz w:val="24"/>
+          <w:szCs w:val="28"/>
+        </w:rPr>
+        <w:tab/>
+        <w:t>Thus, initial point is known, the length is known. Now final point is to be calculated using the distance formula.</w:t>
+      </w:r>
+    </w:p>
+    <w:p>
+      <w:pPr>
+        <w:pStyle w:val="ListParagraph"/>
+        <w:ind w:left="360"/>
+        <w:jc w:val="both"/>
+        <w:rPr>
+          <w:rFonts w:ascii="Calibri" w:eastAsiaTheme="minorEastAsia" w:hAnsi="Calibri" w:cs="Arial"/>
+          <w:sz w:val="24"/>
+          <w:szCs w:val="28"/>
+        </w:rPr>
+      </w:pPr>
+      <m:oMathPara>
+        <m:oMath>
+          <m:r>
+            <w:rPr>
+              <w:rFonts w:ascii="Cambria Math" w:eastAsiaTheme="minorEastAsia" w:hAnsi="Cambria Math" w:cs="Arial"/>
+              <w:sz w:val="24"/>
+              <w:szCs w:val="28"/>
+            </w:rPr>
+            <m:t>d=</m:t>
+          </m:r>
+          <m:rad>
+            <m:radPr>
+              <m:degHide m:val="1"/>
+              <m:ctrlPr>
+                <w:rPr>
+                  <w:rFonts w:ascii="Cambria Math" w:eastAsiaTheme="minorEastAsia" w:hAnsi="Cambria Math" w:cs="Arial"/>
+                  <w:i/>
+                  <w:sz w:val="24"/>
+                  <w:szCs w:val="28"/>
+                </w:rPr>
+              </m:ctrlPr>
+            </m:radPr>
+            <m:deg/>
+            <m:e>
+              <m:sSup>
+                <m:sSupPr>
+                  <m:ctrlPr>
+                    <w:rPr>
+                      <w:rFonts w:ascii="Cambria Math" w:eastAsiaTheme="minorEastAsia" w:hAnsi="Cambria Math" w:cs="Arial"/>
+                      <w:i/>
+                      <w:sz w:val="24"/>
+                      <w:szCs w:val="28"/>
+                    </w:rPr>
+                  </m:ctrlPr>
+                </m:sSupPr>
+                <m:e>
+                  <m:r>
+                    <w:rPr>
+                      <w:rFonts w:ascii="Cambria Math" w:eastAsiaTheme="minorEastAsia" w:hAnsi="Cambria Math" w:cs="Arial"/>
+                      <w:sz w:val="24"/>
+                      <w:szCs w:val="28"/>
+                    </w:rPr>
+                    <m:t>(</m:t>
+                  </m:r>
+                  <m:sSub>
+                    <m:sSubPr>
+                      <m:ctrlPr>
+                        <w:rPr>
+                          <w:rFonts w:ascii="Cambria Math" w:eastAsiaTheme="minorEastAsia" w:hAnsi="Cambria Math" w:cs="Arial"/>
+                          <w:i/>
+                          <w:sz w:val="24"/>
+                          <w:szCs w:val="28"/>
+                        </w:rPr>
+                      </m:ctrlPr>
+                    </m:sSubPr>
+                    <m:e>
+                      <m:r>
+                        <w:rPr>
+                          <w:rFonts w:ascii="Cambria Math" w:eastAsiaTheme="minorEastAsia" w:hAnsi="Cambria Math" w:cs="Arial"/>
+                          <w:sz w:val="24"/>
+                          <w:szCs w:val="28"/>
+                        </w:rPr>
+                        <m:t>x</m:t>
+                      </m:r>
+                    </m:e>
+                    <m:sub>
+                      <m:r>
+                        <w:rPr>
+                          <w:rFonts w:ascii="Cambria Math" w:eastAsiaTheme="minorEastAsia" w:hAnsi="Cambria Math" w:cs="Arial"/>
+                          <w:sz w:val="24"/>
+                          <w:szCs w:val="28"/>
+                        </w:rPr>
+                        <m:t>2</m:t>
+                      </m:r>
+                    </m:sub>
+                  </m:sSub>
+                  <m:r>
+                    <w:rPr>
+                      <w:rFonts w:ascii="Cambria Math" w:eastAsiaTheme="minorEastAsia" w:hAnsi="Cambria Math" w:cs="Arial"/>
+                      <w:sz w:val="24"/>
+                      <w:szCs w:val="28"/>
+                    </w:rPr>
+                    <m:t>-</m:t>
+                  </m:r>
+                  <m:sSub>
+                    <m:sSubPr>
+                      <m:ctrlPr>
+                        <w:rPr>
+                          <w:rFonts w:ascii="Cambria Math" w:eastAsiaTheme="minorEastAsia" w:hAnsi="Cambria Math" w:cs="Arial"/>
+                          <w:i/>
+                          <w:sz w:val="24"/>
+                          <w:szCs w:val="28"/>
+                        </w:rPr>
+                      </m:ctrlPr>
+                    </m:sSubPr>
+                    <m:e>
+                      <m:r>
+                        <w:rPr>
+                          <w:rFonts w:ascii="Cambria Math" w:eastAsiaTheme="minorEastAsia" w:hAnsi="Cambria Math" w:cs="Arial"/>
+                          <w:sz w:val="24"/>
+                          <w:szCs w:val="28"/>
+                        </w:rPr>
+                        <m:t>x</m:t>
+                      </m:r>
+                    </m:e>
+                    <m:sub>
+                      <m:r>
+                        <w:rPr>
+                          <w:rFonts w:ascii="Cambria Math" w:eastAsiaTheme="minorEastAsia" w:hAnsi="Cambria Math" w:cs="Arial"/>
+                          <w:sz w:val="24"/>
+                          <w:szCs w:val="28"/>
+                        </w:rPr>
+                        <m:t>1</m:t>
+                      </m:r>
+                    </m:sub>
+                  </m:sSub>
+                  <m:r>
+                    <w:rPr>
+                      <w:rFonts w:ascii="Cambria Math" w:eastAsiaTheme="minorEastAsia" w:hAnsi="Cambria Math" w:cs="Arial"/>
+                      <w:sz w:val="24"/>
+                      <w:szCs w:val="28"/>
+                    </w:rPr>
+                    <m:t>)</m:t>
+                  </m:r>
+                </m:e>
+                <m:sup>
+                  <m:r>
+                    <w:rPr>
+                      <w:rFonts w:ascii="Cambria Math" w:eastAsiaTheme="minorEastAsia" w:hAnsi="Cambria Math" w:cs="Arial"/>
+                      <w:sz w:val="24"/>
+                      <w:szCs w:val="28"/>
+                    </w:rPr>
+                    <m:t>2</m:t>
+                  </m:r>
+                </m:sup>
+              </m:sSup>
+              <m:r>
+                <w:rPr>
+                  <w:rFonts w:ascii="Cambria Math" w:eastAsiaTheme="minorEastAsia" w:hAnsi="Cambria Math" w:cs="Arial"/>
+                  <w:sz w:val="24"/>
+                  <w:szCs w:val="28"/>
+                </w:rPr>
+                <m:t>+</m:t>
+              </m:r>
+              <m:sSup>
+                <m:sSupPr>
+                  <m:ctrlPr>
+                    <w:rPr>
+                      <w:rFonts w:ascii="Cambria Math" w:eastAsiaTheme="minorEastAsia" w:hAnsi="Cambria Math" w:cs="Arial"/>
+                      <w:i/>
+                      <w:sz w:val="24"/>
+                      <w:szCs w:val="28"/>
+                    </w:rPr>
+                  </m:ctrlPr>
+                </m:sSupPr>
+                <m:e>
+                  <m:r>
+                    <w:rPr>
+                      <w:rFonts w:ascii="Cambria Math" w:eastAsiaTheme="minorEastAsia" w:hAnsi="Cambria Math" w:cs="Arial"/>
+                      <w:sz w:val="24"/>
+                      <w:szCs w:val="28"/>
+                    </w:rPr>
+                    <m:t>(</m:t>
+                  </m:r>
+                  <m:sSub>
+                    <m:sSubPr>
+                      <m:ctrlPr>
+                        <w:rPr>
+                          <w:rFonts w:ascii="Cambria Math" w:eastAsiaTheme="minorEastAsia" w:hAnsi="Cambria Math" w:cs="Arial"/>
+                          <w:i/>
+                          <w:sz w:val="24"/>
+                          <w:szCs w:val="28"/>
+                        </w:rPr>
+                      </m:ctrlPr>
+                    </m:sSubPr>
+                    <m:e>
+                      <m:r>
+                        <w:rPr>
+                          <w:rFonts w:ascii="Cambria Math" w:eastAsiaTheme="minorEastAsia" w:hAnsi="Cambria Math" w:cs="Arial"/>
+                          <w:sz w:val="24"/>
+                          <w:szCs w:val="28"/>
+                        </w:rPr>
+                        <m:t>y</m:t>
+                      </m:r>
+                    </m:e>
+                    <m:sub>
+                      <m:r>
+                        <w:rPr>
+                          <w:rFonts w:ascii="Cambria Math" w:eastAsiaTheme="minorEastAsia" w:hAnsi="Cambria Math" w:cs="Arial"/>
+                          <w:sz w:val="24"/>
+                          <w:szCs w:val="28"/>
+                        </w:rPr>
+                        <m:t>2</m:t>
+                      </m:r>
+                    </m:sub>
+                  </m:sSub>
+                  <m:r>
+                    <w:rPr>
+                      <w:rFonts w:ascii="Cambria Math" w:eastAsiaTheme="minorEastAsia" w:hAnsi="Cambria Math" w:cs="Arial"/>
+                      <w:sz w:val="24"/>
+                      <w:szCs w:val="28"/>
+                    </w:rPr>
+                    <m:t>-</m:t>
+                  </m:r>
+                  <m:sSub>
+                    <m:sSubPr>
+                      <m:ctrlPr>
+                        <w:rPr>
+                          <w:rFonts w:ascii="Cambria Math" w:eastAsiaTheme="minorEastAsia" w:hAnsi="Cambria Math" w:cs="Arial"/>
+                          <w:i/>
+                          <w:sz w:val="24"/>
+                          <w:szCs w:val="28"/>
+                        </w:rPr>
+                      </m:ctrlPr>
+                    </m:sSubPr>
+                    <m:e>
+                      <m:r>
+                        <w:rPr>
+                          <w:rFonts w:ascii="Cambria Math" w:eastAsiaTheme="minorEastAsia" w:hAnsi="Cambria Math" w:cs="Arial"/>
+                          <w:sz w:val="24"/>
+                          <w:szCs w:val="28"/>
+                        </w:rPr>
+                        <m:t>y</m:t>
+                      </m:r>
+                    </m:e>
+                    <m:sub>
+                      <m:r>
+                        <w:rPr>
+                          <w:rFonts w:ascii="Cambria Math" w:eastAsiaTheme="minorEastAsia" w:hAnsi="Cambria Math" w:cs="Arial"/>
+                          <w:sz w:val="24"/>
+                          <w:szCs w:val="28"/>
+                        </w:rPr>
+                        <m:t>1</m:t>
+                      </m:r>
+                    </m:sub>
+                  </m:sSub>
+                  <m:r>
+                    <w:rPr>
+                      <w:rFonts w:ascii="Cambria Math" w:eastAsiaTheme="minorEastAsia" w:hAnsi="Cambria Math" w:cs="Arial"/>
+                      <w:sz w:val="24"/>
+                      <w:szCs w:val="28"/>
+                    </w:rPr>
+                    <m:t>)</m:t>
+                  </m:r>
+                </m:e>
+                <m:sup>
+                  <m:r>
+                    <w:rPr>
+                      <w:rFonts w:ascii="Cambria Math" w:eastAsiaTheme="minorEastAsia" w:hAnsi="Cambria Math" w:cs="Arial"/>
+                      <w:sz w:val="24"/>
+                      <w:szCs w:val="28"/>
+                    </w:rPr>
+                    <m:t>2</m:t>
+                  </m:r>
+                </m:sup>
+              </m:sSup>
+            </m:e>
+          </m:rad>
+        </m:oMath>
+      </m:oMathPara>
+    </w:p>
+    <w:p>
+      <w:pPr>
+        <w:pStyle w:val="ListParagraph"/>
+        <w:ind w:left="360"/>
+        <w:jc w:val="both"/>
+        <w:rPr>
+          <w:rFonts w:ascii="Calibri" w:eastAsiaTheme="minorEastAsia" w:hAnsi="Calibri" w:cs="Arial"/>
+          <w:sz w:val="24"/>
+          <w:szCs w:val="32"/>
+        </w:rPr>
+      </w:pPr>
+      <w:r>
+        <w:rPr>
+          <w:rFonts w:ascii="Calibri" w:eastAsiaTheme="minorEastAsia" w:hAnsi="Calibri" w:cs="Arial"/>
+          <w:sz w:val="24"/>
+          <w:szCs w:val="32"/>
+        </w:rPr>
+        <w:t>Say x</w:t>
+      </w:r>
+      <w:r>
+        <w:rPr>
+          <w:rFonts w:ascii="Calibri" w:eastAsiaTheme="minorEastAsia" w:hAnsi="Calibri" w:cs="Arial"/>
+          <w:sz w:val="24"/>
+          <w:szCs w:val="32"/>
+          <w:vertAlign w:val="subscript"/>
+        </w:rPr>
+        <w:t>1</w:t>
+      </w:r>
+      <w:r>
+        <w:rPr>
+          <w:rFonts w:ascii="Calibri" w:eastAsiaTheme="minorEastAsia" w:hAnsi="Calibri" w:cs="Arial"/>
+          <w:sz w:val="24"/>
+          <w:szCs w:val="32"/>
+        </w:rPr>
+        <w:t>, y</w:t>
+      </w:r>
+      <w:r>
+        <w:rPr>
+          <w:rFonts w:ascii="Calibri" w:eastAsiaTheme="minorEastAsia" w:hAnsi="Calibri" w:cs="Arial"/>
+          <w:sz w:val="24"/>
+          <w:szCs w:val="32"/>
+          <w:vertAlign w:val="subscript"/>
+        </w:rPr>
+        <w:t>1</w:t>
+      </w:r>
+      <w:r>
+        <w:rPr>
+          <w:rFonts w:ascii="Calibri" w:eastAsiaTheme="minorEastAsia" w:hAnsi="Calibri" w:cs="Arial"/>
+          <w:sz w:val="24"/>
+          <w:szCs w:val="32"/>
+        </w:rPr>
+        <w:t xml:space="preserve"> is the initial point and d is the distance thus x</w:t>
+      </w:r>
+      <w:r>
+        <w:rPr>
+          <w:rFonts w:ascii="Calibri" w:eastAsiaTheme="minorEastAsia" w:hAnsi="Calibri" w:cs="Arial"/>
+          <w:sz w:val="24"/>
+          <w:szCs w:val="32"/>
+          <w:vertAlign w:val="subscript"/>
+        </w:rPr>
+        <w:t>2</w:t>
+      </w:r>
+      <w:r>
+        <w:rPr>
+          <w:rFonts w:ascii="Calibri" w:eastAsiaTheme="minorEastAsia" w:hAnsi="Calibri" w:cs="Arial"/>
+          <w:sz w:val="24"/>
+          <w:szCs w:val="32"/>
+        </w:rPr>
+        <w:t>, y</w:t>
+      </w:r>
+      <w:r>
+        <w:rPr>
+          <w:rFonts w:ascii="Calibri" w:eastAsiaTheme="minorEastAsia" w:hAnsi="Calibri" w:cs="Arial"/>
+          <w:sz w:val="24"/>
+          <w:szCs w:val="32"/>
+          <w:vertAlign w:val="subscript"/>
+        </w:rPr>
+        <w:t>2</w:t>
+      </w:r>
+      <w:r>
+        <w:rPr>
+          <w:rFonts w:ascii="Calibri" w:eastAsiaTheme="minorEastAsia" w:hAnsi="Calibri" w:cs="Arial"/>
+          <w:sz w:val="24"/>
+          <w:szCs w:val="32"/>
+        </w:rPr>
+        <w:t xml:space="preserve"> is to be calculated by changing the formula according tour needs.</w:t>
+      </w:r>
+    </w:p>
+    <w:p>
+      <w:pPr>
+        <w:pStyle w:val="ListParagraph"/>
+        <w:ind w:left="360"/>
+        <w:jc w:val="both"/>
+        <w:rPr>
+          <w:rFonts w:ascii="Calibri" w:eastAsiaTheme="minorEastAsia" w:hAnsi="Calibri" w:cs="Arial"/>
+          <w:sz w:val="24"/>
+          <w:szCs w:val="32"/>
+        </w:rPr>
+      </w:pPr>
+      <w:r>
+        <w:rPr>
+          <w:rFonts w:ascii="Calibri" w:eastAsiaTheme="minorEastAsia" w:hAnsi="Calibri" w:cs="Arial"/>
+          <w:sz w:val="24"/>
+          <w:szCs w:val="32"/>
+        </w:rPr>
+        <w:t xml:space="preserve">Thus by iterating this until there are no more drones, the total area is divided. The output points are exported into </w:t>
+      </w:r>
+      <w:proofErr w:type="spellStart"/>
+      <w:r>
+        <w:rPr>
+          <w:rFonts w:ascii="Calibri" w:eastAsiaTheme="minorEastAsia" w:hAnsi="Calibri" w:cs="Arial"/>
+          <w:sz w:val="24"/>
+          <w:szCs w:val="32"/>
+        </w:rPr>
+        <w:t>kml</w:t>
+      </w:r>
+      <w:proofErr w:type="spellEnd"/>
+      <w:r>
+        <w:rPr>
+          <w:rFonts w:ascii="Calibri" w:eastAsiaTheme="minorEastAsia" w:hAnsi="Calibri" w:cs="Arial"/>
+          <w:sz w:val="24"/>
+          <w:szCs w:val="32"/>
+        </w:rPr>
+        <w:t xml:space="preserve"> format </w:t>
+      </w:r>
+      <w:bookmarkStart w:id="4" w:name="_GoBack"/>
+      <w:bookmarkEnd w:id="4"/>
     </w:p>
     <w:bookmarkStart w:id="5" w:name="_Toc8855095" w:displacedByCustomXml="next"/>
     <w:sdt>
@@ -3727,7 +5999,7 @@
   <w:abstractNum w:abstractNumId="5" w15:restartNumberingAfterBreak="0">
     <w:nsid w:val="44274E5C"/>
     <w:multiLevelType w:val="multilevel"/>
-    <w:tmpl w:val="D97AD054"/>
+    <w:tmpl w:val="8C10BC24"/>
     <w:lvl w:ilvl="0">
       <w:start w:val="1"/>
       <w:numFmt w:val="bullet"/>
@@ -3744,20 +6016,16 @@
         <w:sz w:val="20"/>
       </w:rPr>
     </w:lvl>
-    <w:lvl w:ilvl="1" w:tentative="1">
+    <w:lvl w:ilvl="1">
       <w:start w:val="1"/>
-      <w:numFmt w:val="bullet"/>
-      <w:lvlText w:val="o"/>
+      <w:numFmt w:val="lowerLetter"/>
+      <w:lvlText w:val="%2."/>
       <w:lvlJc w:val="left"/>
       <w:pPr>
-        <w:tabs>
-          <w:tab w:val="num" w:pos="2160"/>
-        </w:tabs>
         <w:ind w:left="2160" w:hanging="360"/>
       </w:pPr>
       <w:rPr>
-        <w:rFonts w:ascii="Courier New" w:hAnsi="Courier New" w:hint="default"/>
-        <w:sz w:val="20"/>
+        <w:rFonts w:hint="default"/>
       </w:rPr>
     </w:lvl>
     <w:lvl w:ilvl="2" w:tentative="1">
@@ -4788,6 +7056,552 @@
 </w:styles>
 </file>
 
+<file path=word/glossary/document.xml><?xml version="1.0" encoding="utf-8"?>
+<w:glossaryDocument xmlns:wpc="http://schemas.microsoft.com/office/word/2010/wordprocessingCanvas" xmlns:mc="http://schemas.openxmlformats.org/markup-compatibility/2006" xmlns:o="urn:schemas-microsoft-com:office:office" xmlns:r="http://schemas.openxmlformats.org/officeDocument/2006/relationships" xmlns:m="http://schemas.openxmlformats.org/officeDocument/2006/math" xmlns:v="urn:schemas-microsoft-com:vml" xmlns:wp14="http://schemas.microsoft.com/office/word/2010/wordprocessingDrawing" xmlns:wp="http://schemas.openxmlformats.org/drawingml/2006/wordprocessingDrawing" xmlns:w10="urn:schemas-microsoft-com:office:word" xmlns:w="http://schemas.openxmlformats.org/wordprocessingml/2006/main" xmlns:w14="http://schemas.microsoft.com/office/word/2010/wordml" xmlns:w15="http://schemas.microsoft.com/office/word/2012/wordml" xmlns:wpg="http://schemas.microsoft.com/office/word/2010/wordprocessingGroup" xmlns:wpi="http://schemas.microsoft.com/office/word/2010/wordprocessingInk" xmlns:wne="http://schemas.microsoft.com/office/word/2006/wordml" xmlns:wps="http://schemas.microsoft.com/office/word/2010/wordprocessingShape" mc:Ignorable="w14 w15 wp14"/>
+</file>
+
+<file path=word/glossary/fontTable.xml><?xml version="1.0" encoding="utf-8"?>
+<w:fonts xmlns:mc="http://schemas.openxmlformats.org/markup-compatibility/2006" xmlns:r="http://schemas.openxmlformats.org/officeDocument/2006/relationships" xmlns:w="http://schemas.openxmlformats.org/wordprocessingml/2006/main" xmlns:w14="http://schemas.microsoft.com/office/word/2010/wordml" xmlns:w15="http://schemas.microsoft.com/office/word/2012/wordml" mc:Ignorable="w14 w15">
+  <w:font w:name="Times New Roman">
+    <w:panose1 w:val="02020603050405020304"/>
+    <w:charset w:val="00"/>
+    <w:family w:val="roman"/>
+    <w:pitch w:val="variable"/>
+    <w:sig w:usb0="E0002AFF" w:usb1="C0007843" w:usb2="00000009" w:usb3="00000000" w:csb0="000001FF" w:csb1="00000000"/>
+  </w:font>
+  <w:font w:name="Symbol">
+    <w:panose1 w:val="05050102010706020507"/>
+    <w:charset w:val="02"/>
+    <w:family w:val="roman"/>
+    <w:pitch w:val="variable"/>
+    <w:sig w:usb0="00000000" w:usb1="10000000" w:usb2="00000000" w:usb3="00000000" w:csb0="80000000" w:csb1="00000000"/>
+  </w:font>
+  <w:font w:name="Wingdings">
+    <w:panose1 w:val="05000000000000000000"/>
+    <w:charset w:val="02"/>
+    <w:family w:val="auto"/>
+    <w:pitch w:val="variable"/>
+    <w:sig w:usb0="00000000" w:usb1="10000000" w:usb2="00000000" w:usb3="00000000" w:csb0="80000000" w:csb1="00000000"/>
+  </w:font>
+  <w:font w:name="Calibri">
+    <w:panose1 w:val="020F0502020204030204"/>
+    <w:charset w:val="00"/>
+    <w:family w:val="swiss"/>
+    <w:pitch w:val="variable"/>
+    <w:sig w:usb0="E00002FF" w:usb1="4000ACFF" w:usb2="00000001" w:usb3="00000000" w:csb0="0000019F" w:csb1="00000000"/>
+  </w:font>
+  <w:font w:name="Calibri Light">
+    <w:panose1 w:val="020F0302020204030204"/>
+    <w:charset w:val="00"/>
+    <w:family w:val="swiss"/>
+    <w:pitch w:val="variable"/>
+    <w:sig w:usb0="A00002EF" w:usb1="4000207B" w:usb2="00000000" w:usb3="00000000" w:csb0="0000019F" w:csb1="00000000"/>
+  </w:font>
+  <w:font w:name="Arial">
+    <w:panose1 w:val="020B0604020202020204"/>
+    <w:charset w:val="00"/>
+    <w:family w:val="swiss"/>
+    <w:pitch w:val="variable"/>
+    <w:sig w:usb0="E0002AFF" w:usb1="C0007843" w:usb2="00000009" w:usb3="00000000" w:csb0="000001FF" w:csb1="00000000"/>
+  </w:font>
+  <w:font w:name="Cambria Math">
+    <w:panose1 w:val="02040503050406030204"/>
+    <w:charset w:val="00"/>
+    <w:family w:val="roman"/>
+    <w:pitch w:val="variable"/>
+    <w:sig w:usb0="E00002FF" w:usb1="420024FF" w:usb2="00000000" w:usb3="00000000" w:csb0="0000019F" w:csb1="00000000"/>
+  </w:font>
+  <w:font w:name="Courier New">
+    <w:panose1 w:val="02070309020205020404"/>
+    <w:charset w:val="00"/>
+    <w:family w:val="modern"/>
+    <w:pitch w:val="fixed"/>
+    <w:sig w:usb0="E0002AFF" w:usb1="C0007843" w:usb2="00000009" w:usb3="00000000" w:csb0="000001FF" w:csb1="00000000"/>
+  </w:font>
+</w:fonts>
+</file>
+
+<file path=word/glossary/settings.xml><?xml version="1.0" encoding="utf-8"?>
+<w:settings xmlns:mc="http://schemas.openxmlformats.org/markup-compatibility/2006" xmlns:o="urn:schemas-microsoft-com:office:office" xmlns:r="http://schemas.openxmlformats.org/officeDocument/2006/relationships" xmlns:m="http://schemas.openxmlformats.org/officeDocument/2006/math" xmlns:v="urn:schemas-microsoft-com:vml" xmlns:w10="urn:schemas-microsoft-com:office:word" xmlns:w="http://schemas.openxmlformats.org/wordprocessingml/2006/main" xmlns:w14="http://schemas.microsoft.com/office/word/2010/wordml" xmlns:w15="http://schemas.microsoft.com/office/word/2012/wordml" xmlns:sl="http://schemas.openxmlformats.org/schemaLibrary/2006/main" mc:Ignorable="w14 w15">
+  <w:view w:val="normal"/>
+  <w:revisionView w:markup="0" w:comments="0" w:insDel="0" w:formatting="0" w:inkAnnotations="0"/>
+  <w:defaultTabStop w:val="720"/>
+  <w:characterSpacingControl w:val="doNotCompress"/>
+  <w:compat>
+    <w:useFELayout/>
+    <w:compatSetting w:name="compatibilityMode" w:uri="http://schemas.microsoft.com/office/word" w:val="15"/>
+    <w:compatSetting w:name="overrideTableStyleFontSizeAndJustification" w:uri="http://schemas.microsoft.com/office/word" w:val="1"/>
+    <w:compatSetting w:name="enableOpenTypeFeatures" w:uri="http://schemas.microsoft.com/office/word" w:val="1"/>
+    <w:compatSetting w:name="doNotFlipMirrorIndents" w:uri="http://schemas.microsoft.com/office/word" w:val="1"/>
+    <w:compatSetting w:name="differentiateMultirowTableHeaders" w:uri="http://schemas.microsoft.com/office/word" w:val="1"/>
+  </w:compat>
+  <w:rsids>
+    <w:rsidRoot w:val="000D571A"/>
+    <w:rsid w:val="000D571A"/>
+    <w:rsid w:val="006D52AC"/>
+  </w:rsids>
+  <m:mathPr>
+    <m:mathFont m:val="Cambria Math"/>
+    <m:brkBin m:val="before"/>
+    <m:brkBinSub m:val="--"/>
+    <m:smallFrac m:val="0"/>
+    <m:dispDef/>
+    <m:lMargin m:val="0"/>
+    <m:rMargin m:val="0"/>
+    <m:defJc m:val="centerGroup"/>
+    <m:wrapIndent m:val="1440"/>
+    <m:intLim m:val="subSup"/>
+    <m:naryLim m:val="undOvr"/>
+  </m:mathPr>
+  <w:themeFontLang w:val="en-IN"/>
+  <w:clrSchemeMapping w:bg1="light1" w:t1="dark1" w:bg2="light2" w:t2="dark2" w:accent1="accent1" w:accent2="accent2" w:accent3="accent3" w:accent4="accent4" w:accent5="accent5" w:accent6="accent6" w:hyperlink="hyperlink" w:followedHyperlink="followedHyperlink"/>
+  <w:decimalSymbol w:val="."/>
+  <w:listSeparator w:val=","/>
+  <w15:chartTrackingRefBased/>
+</w:settings>
+</file>
+
+<file path=word/glossary/styles.xml><?xml version="1.0" encoding="utf-8"?>
+<w:styles xmlns:mc="http://schemas.openxmlformats.org/markup-compatibility/2006" xmlns:r="http://schemas.openxmlformats.org/officeDocument/2006/relationships" xmlns:w="http://schemas.openxmlformats.org/wordprocessingml/2006/main" xmlns:w14="http://schemas.microsoft.com/office/word/2010/wordml" xmlns:w15="http://schemas.microsoft.com/office/word/2012/wordml" mc:Ignorable="w14 w15">
+  <w:docDefaults>
+    <w:rPrDefault>
+      <w:rPr>
+        <w:rFonts w:asciiTheme="minorHAnsi" w:eastAsiaTheme="minorEastAsia" w:hAnsiTheme="minorHAnsi" w:cstheme="minorBidi"/>
+        <w:sz w:val="22"/>
+        <w:szCs w:val="22"/>
+        <w:lang w:val="en-IN" w:eastAsia="en-IN" w:bidi="ar-SA"/>
+      </w:rPr>
+    </w:rPrDefault>
+    <w:pPrDefault>
+      <w:pPr>
+        <w:spacing w:after="160" w:line="259" w:lineRule="auto"/>
+      </w:pPr>
+    </w:pPrDefault>
+  </w:docDefaults>
+  <w:latentStyles w:defLockedState="0" w:defUIPriority="99" w:defSemiHidden="0" w:defUnhideWhenUsed="0" w:defQFormat="0" w:count="371">
+    <w:lsdException w:name="Normal" w:uiPriority="0" w:qFormat="1"/>
+    <w:lsdException w:name="heading 1" w:uiPriority="9" w:qFormat="1"/>
+    <w:lsdException w:name="heading 2" w:semiHidden="1" w:uiPriority="9" w:unhideWhenUsed="1" w:qFormat="1"/>
+    <w:lsdException w:name="heading 3" w:semiHidden="1" w:uiPriority="9" w:unhideWhenUsed="1" w:qFormat="1"/>
+    <w:lsdException w:name="heading 4" w:semiHidden="1" w:uiPriority="9" w:unhideWhenUsed="1" w:qFormat="1"/>
+    <w:lsdException w:name="heading 5" w:semiHidden="1" w:uiPriority="9" w:unhideWhenUsed="1" w:qFormat="1"/>
+    <w:lsdException w:name="heading 6" w:semiHidden="1" w:uiPriority="9" w:unhideWhenUsed="1" w:qFormat="1"/>
+    <w:lsdException w:name="heading 7" w:semiHidden="1" w:uiPriority="9" w:unhideWhenUsed="1" w:qFormat="1"/>
+    <w:lsdException w:name="heading 8" w:semiHidden="1" w:uiPriority="9" w:unhideWhenUsed="1" w:qFormat="1"/>
+    <w:lsdException w:name="heading 9" w:semiHidden="1" w:uiPriority="9" w:unhideWhenUsed="1" w:qFormat="1"/>
+    <w:lsdException w:name="index 1" w:semiHidden="1" w:unhideWhenUsed="1"/>
+    <w:lsdException w:name="index 2" w:semiHidden="1" w:unhideWhenUsed="1"/>
+    <w:lsdException w:name="index 3" w:semiHidden="1" w:unhideWhenUsed="1"/>
+    <w:lsdException w:name="index 4" w:semiHidden="1" w:unhideWhenUsed="1"/>
+    <w:lsdException w:name="index 5" w:semiHidden="1" w:unhideWhenUsed="1"/>
+    <w:lsdException w:name="index 6" w:semiHidden="1" w:unhideWhenUsed="1"/>
+    <w:lsdException w:name="index 7" w:semiHidden="1" w:unhideWhenUsed="1"/>
+    <w:lsdException w:name="index 8" w:semiHidden="1" w:unhideWhenUsed="1"/>
+    <w:lsdException w:name="index 9" w:semiHidden="1" w:unhideWhenUsed="1"/>
+    <w:lsdException w:name="toc 1" w:semiHidden="1" w:uiPriority="39" w:unhideWhenUsed="1"/>
+    <w:lsdException w:name="toc 2" w:semiHidden="1" w:uiPriority="39" w:unhideWhenUsed="1"/>
+    <w:lsdException w:name="toc 3" w:semiHidden="1" w:uiPriority="39" w:unhideWhenUsed="1"/>
+    <w:lsdException w:name="toc 4" w:semiHidden="1" w:uiPriority="39" w:unhideWhenUsed="1"/>
+    <w:lsdException w:name="toc 5" w:semiHidden="1" w:uiPriority="39" w:unhideWhenUsed="1"/>
+    <w:lsdException w:name="toc 6" w:semiHidden="1" w:uiPriority="39" w:unhideWhenUsed="1"/>
+    <w:lsdException w:name="toc 7" w:semiHidden="1" w:uiPriority="39" w:unhideWhenUsed="1"/>
+    <w:lsdException w:name="toc 8" w:semiHidden="1" w:uiPriority="39" w:unhideWhenUsed="1"/>
+    <w:lsdException w:name="toc 9" w:semiHidden="1" w:uiPriority="39" w:unhideWhenUsed="1"/>
+    <w:lsdException w:name="Normal Indent" w:semiHidden="1" w:unhideWhenUsed="1"/>
+    <w:lsdException w:name="footnote text" w:semiHidden="1" w:unhideWhenUsed="1"/>
+    <w:lsdException w:name="annotation text" w:semiHidden="1" w:unhideWhenUsed="1"/>
+    <w:lsdException w:name="header" w:semiHidden="1" w:unhideWhenUsed="1"/>
+    <w:lsdException w:name="footer" w:semiHidden="1" w:unhideWhenUsed="1"/>
+    <w:lsdException w:name="index heading" w:semiHidden="1" w:unhideWhenUsed="1"/>
+    <w:lsdException w:name="caption" w:semiHidden="1" w:uiPriority="35" w:unhideWhenUsed="1" w:qFormat="1"/>
+    <w:lsdException w:name="table of figures" w:semiHidden="1" w:unhideWhenUsed="1"/>
+    <w:lsdException w:name="envelope address" w:semiHidden="1" w:unhideWhenUsed="1"/>
+    <w:lsdException w:name="envelope return" w:semiHidden="1" w:unhideWhenUsed="1"/>
+    <w:lsdException w:name="footnote reference" w:semiHidden="1" w:unhideWhenUsed="1"/>
+    <w:lsdException w:name="annotation reference" w:semiHidden="1" w:unhideWhenUsed="1"/>
+    <w:lsdException w:name="line number" w:semiHidden="1" w:unhideWhenUsed="1"/>
+    <w:lsdException w:name="page number" w:semiHidden="1" w:unhideWhenUsed="1"/>
+    <w:lsdException w:name="endnote reference" w:semiHidden="1" w:unhideWhenUsed="1"/>
+    <w:lsdException w:name="endnote text" w:semiHidden="1" w:unhideWhenUsed="1"/>
+    <w:lsdException w:name="table of authorities" w:semiHidden="1" w:unhideWhenUsed="1"/>
+    <w:lsdException w:name="macro" w:semiHidden="1" w:unhideWhenUsed="1"/>
+    <w:lsdException w:name="toa heading" w:semiHidden="1" w:unhideWhenUsed="1"/>
+    <w:lsdException w:name="List" w:semiHidden="1" w:unhideWhenUsed="1"/>
+    <w:lsdException w:name="List Bullet" w:semiHidden="1" w:unhideWhenUsed="1"/>
+    <w:lsdException w:name="List Number" w:semiHidden="1" w:unhideWhenUsed="1"/>
+    <w:lsdException w:name="List 2" w:semiHidden="1" w:unhideWhenUsed="1"/>
+    <w:lsdException w:name="List 3" w:semiHidden="1" w:unhideWhenUsed="1"/>
+    <w:lsdException w:name="List 4" w:semiHidden="1" w:unhideWhenUsed="1"/>
+    <w:lsdException w:name="List 5" w:semiHidden="1" w:unhideWhenUsed="1"/>
+    <w:lsdException w:name="List Bullet 2" w:semiHidden="1" w:unhideWhenUsed="1"/>
+    <w:lsdException w:name="List Bullet 3" w:semiHidden="1" w:unhideWhenUsed="1"/>
+    <w:lsdException w:name="List Bullet 4" w:semiHidden="1" w:unhideWhenUsed="1"/>
+    <w:lsdException w:name="List Bullet 5" w:semiHidden="1" w:unhideWhenUsed="1"/>
+    <w:lsdException w:name="List Number 2" w:semiHidden="1" w:unhideWhenUsed="1"/>
+    <w:lsdException w:name="List Number 3" w:semiHidden="1" w:unhideWhenUsed="1"/>
+    <w:lsdException w:name="List Number 4" w:semiHidden="1" w:unhideWhenUsed="1"/>
+    <w:lsdException w:name="List Number 5" w:semiHidden="1" w:unhideWhenUsed="1"/>
+    <w:lsdException w:name="Title" w:uiPriority="10" w:qFormat="1"/>
+    <w:lsdException w:name="Closing" w:semiHidden="1" w:unhideWhenUsed="1"/>
+    <w:lsdException w:name="Signature" w:semiHidden="1" w:unhideWhenUsed="1"/>
+    <w:lsdException w:name="Default Paragraph Font" w:semiHidden="1" w:uiPriority="1" w:unhideWhenUsed="1"/>
+    <w:lsdException w:name="Body Text" w:semiHidden="1" w:unhideWhenUsed="1"/>
+    <w:lsdException w:name="Body Text Indent" w:semiHidden="1" w:unhideWhenUsed="1"/>
+    <w:lsdException w:name="List Continue" w:semiHidden="1" w:unhideWhenUsed="1"/>
+    <w:lsdException w:name="List Continue 2" w:semiHidden="1" w:unhideWhenUsed="1"/>
+    <w:lsdException w:name="List Continue 3" w:semiHidden="1" w:unhideWhenUsed="1"/>
+    <w:lsdException w:name="List Continue 4" w:semiHidden="1" w:unhideWhenUsed="1"/>
+    <w:lsdException w:name="List Continue 5" w:semiHidden="1" w:unhideWhenUsed="1"/>
+    <w:lsdException w:name="Message Header" w:semiHidden="1" w:unhideWhenUsed="1"/>
+    <w:lsdException w:name="Subtitle" w:uiPriority="11" w:qFormat="1"/>
+    <w:lsdException w:name="Salutation" w:semiHidden="1" w:unhideWhenUsed="1"/>
+    <w:lsdException w:name="Date" w:semiHidden="1" w:unhideWhenUsed="1"/>
+    <w:lsdException w:name="Body Text First Indent" w:semiHidden="1" w:unhideWhenUsed="1"/>
+    <w:lsdException w:name="Body Text First Indent 2" w:semiHidden="1" w:unhideWhenUsed="1"/>
+    <w:lsdException w:name="Note Heading" w:semiHidden="1" w:unhideWhenUsed="1"/>
+    <w:lsdException w:name="Body Text 2" w:semiHidden="1" w:unhideWhenUsed="1"/>
+    <w:lsdException w:name="Body Text 3" w:semiHidden="1" w:unhideWhenUsed="1"/>
+    <w:lsdException w:name="Body Text Indent 2" w:semiHidden="1" w:unhideWhenUsed="1"/>
+    <w:lsdException w:name="Body Text Indent 3" w:semiHidden="1" w:unhideWhenUsed="1"/>
+    <w:lsdException w:name="Block Text" w:semiHidden="1" w:unhideWhenUsed="1"/>
+    <w:lsdException w:name="Hyperlink" w:semiHidden="1" w:unhideWhenUsed="1"/>
+    <w:lsdException w:name="FollowedHyperlink" w:semiHidden="1" w:unhideWhenUsed="1"/>
+    <w:lsdException w:name="Strong" w:uiPriority="22" w:qFormat="1"/>
+    <w:lsdException w:name="Emphasis" w:uiPriority="20" w:qFormat="1"/>
+    <w:lsdException w:name="Document Map" w:semiHidden="1" w:unhideWhenUsed="1"/>
+    <w:lsdException w:name="Plain Text" w:semiHidden="1" w:unhideWhenUsed="1"/>
+    <w:lsdException w:name="E-mail Signature" w:semiHidden="1" w:unhideWhenUsed="1"/>
+    <w:lsdException w:name="HTML Top of Form" w:semiHidden="1" w:unhideWhenUsed="1"/>
+    <w:lsdException w:name="HTML Bottom of Form" w:semiHidden="1" w:unhideWhenUsed="1"/>
+    <w:lsdException w:name="Normal (Web)" w:semiHidden="1" w:unhideWhenUsed="1"/>
+    <w:lsdException w:name="HTML Acronym" w:semiHidden="1" w:unhideWhenUsed="1"/>
+    <w:lsdException w:name="HTML Address" w:semiHidden="1" w:unhideWhenUsed="1"/>
+    <w:lsdException w:name="HTML Cite" w:semiHidden="1" w:unhideWhenUsed="1"/>
+    <w:lsdException w:name="HTML Code" w:semiHidden="1" w:unhideWhenUsed="1"/>
+    <w:lsdException w:name="HTML Definition" w:semiHidden="1" w:unhideWhenUsed="1"/>
+    <w:lsdException w:name="HTML Keyboard" w:semiHidden="1" w:unhideWhenUsed="1"/>
+    <w:lsdException w:name="HTML Preformatted" w:semiHidden="1" w:unhideWhenUsed="1"/>
+    <w:lsdException w:name="HTML Sample" w:semiHidden="1" w:unhideWhenUsed="1"/>
+    <w:lsdException w:name="HTML Typewriter" w:semiHidden="1" w:unhideWhenUsed="1"/>
+    <w:lsdException w:name="HTML Variable" w:semiHidden="1" w:unhideWhenUsed="1"/>
+    <w:lsdException w:name="Normal Table" w:semiHidden="1" w:unhideWhenUsed="1"/>
+    <w:lsdException w:name="annotation subject" w:semiHidden="1" w:unhideWhenUsed="1"/>
+    <w:lsdException w:name="No List" w:semiHidden="1" w:unhideWhenUsed="1"/>
+    <w:lsdException w:name="Outline List 1" w:semiHidden="1" w:unhideWhenUsed="1"/>
+    <w:lsdException w:name="Outline List 2" w:semiHidden="1" w:unhideWhenUsed="1"/>
+    <w:lsdException w:name="Outline List 3" w:semiHidden="1" w:unhideWhenUsed="1"/>
+    <w:lsdException w:name="Table Simple 1" w:semiHidden="1" w:unhideWhenUsed="1"/>
+    <w:lsdException w:name="Table Simple 2" w:semiHidden="1" w:unhideWhenUsed="1"/>
+    <w:lsdException w:name="Table Simple 3" w:semiHidden="1" w:unhideWhenUsed="1"/>
+    <w:lsdException w:name="Table Classic 1" w:semiHidden="1" w:unhideWhenUsed="1"/>
+    <w:lsdException w:name="Table Classic 2" w:semiHidden="1" w:unhideWhenUsed="1"/>
+    <w:lsdException w:name="Table Classic 3" w:semiHidden="1" w:unhideWhenUsed="1"/>
+    <w:lsdException w:name="Table Classic 4" w:semiHidden="1" w:unhideWhenUsed="1"/>
+    <w:lsdException w:name="Table Colorful 1" w:semiHidden="1" w:unhideWhenUsed="1"/>
+    <w:lsdException w:name="Table Colorful 2" w:semiHidden="1" w:unhideWhenUsed="1"/>
+    <w:lsdException w:name="Table Colorful 3" w:semiHidden="1" w:unhideWhenUsed="1"/>
+    <w:lsdException w:name="Table Columns 1" w:semiHidden="1" w:unhideWhenUsed="1"/>
+    <w:lsdException w:name="Table Columns 2" w:semiHidden="1" w:unhideWhenUsed="1"/>
+    <w:lsdException w:name="Table Columns 3" w:semiHidden="1" w:unhideWhenUsed="1"/>
+    <w:lsdException w:name="Table Columns 4" w:semiHidden="1" w:unhideWhenUsed="1"/>
+    <w:lsdException w:name="Table Columns 5" w:semiHidden="1" w:unhideWhenUsed="1"/>
+    <w:lsdException w:name="Table Grid 1" w:semiHidden="1" w:unhideWhenUsed="1"/>
+    <w:lsdException w:name="Table Grid 2" w:semiHidden="1" w:unhideWhenUsed="1"/>
+    <w:lsdException w:name="Table Grid 3" w:semiHidden="1" w:unhideWhenUsed="1"/>
+    <w:lsdException w:name="Table Grid 4" w:semiHidden="1" w:unhideWhenUsed="1"/>
+    <w:lsdException w:name="Table Grid 5" w:semiHidden="1" w:unhideWhenUsed="1"/>
+    <w:lsdException w:name="Table Grid 6" w:semiHidden="1" w:unhideWhenUsed="1"/>
+    <w:lsdException w:name="Table Grid 7" w:semiHidden="1" w:unhideWhenUsed="1"/>
+    <w:lsdException w:name="Table Grid 8" w:semiHidden="1" w:unhideWhenUsed="1"/>
+    <w:lsdException w:name="Table List 1" w:semiHidden="1" w:unhideWhenUsed="1"/>
+    <w:lsdException w:name="Table List 2" w:semiHidden="1" w:unhideWhenUsed="1"/>
+    <w:lsdException w:name="Table List 3" w:semiHidden="1" w:unhideWhenUsed="1"/>
+    <w:lsdException w:name="Table List 4" w:semiHidden="1" w:unhideWhenUsed="1"/>
+    <w:lsdException w:name="Table List 5" w:semiHidden="1" w:unhideWhenUsed="1"/>
+    <w:lsdException w:name="Table List 6" w:semiHidden="1" w:unhideWhenUsed="1"/>
+    <w:lsdException w:name="Table List 7" w:semiHidden="1" w:unhideWhenUsed="1"/>
+    <w:lsdException w:name="Table List 8" w:semiHidden="1" w:unhideWhenUsed="1"/>
+    <w:lsdException w:name="Table 3D effects 1" w:semiHidden="1" w:unhideWhenUsed="1"/>
+    <w:lsdException w:name="Table 3D effects 2" w:semiHidden="1" w:unhideWhenUsed="1"/>
+    <w:lsdException w:name="Table 3D effects 3" w:semiHidden="1" w:unhideWhenUsed="1"/>
+    <w:lsdException w:name="Table Contemporary" w:semiHidden="1" w:unhideWhenUsed="1"/>
+    <w:lsdException w:name="Table Elegant" w:semiHidden="1" w:unhideWhenUsed="1"/>
+    <w:lsdException w:name="Table Professional" w:semiHidden="1" w:unhideWhenUsed="1"/>
+    <w:lsdException w:name="Table Subtle 1" w:semiHidden="1" w:unhideWhenUsed="1"/>
+    <w:lsdException w:name="Table Subtle 2" w:semiHidden="1" w:unhideWhenUsed="1"/>
+    <w:lsdException w:name="Table Web 1" w:semiHidden="1" w:unhideWhenUsed="1"/>
+    <w:lsdException w:name="Table Web 2" w:semiHidden="1" w:unhideWhenUsed="1"/>
+    <w:lsdException w:name="Table Web 3" w:semiHidden="1" w:unhideWhenUsed="1"/>
+    <w:lsdException w:name="Balloon Text" w:semiHidden="1" w:unhideWhenUsed="1"/>
+    <w:lsdException w:name="Table Grid" w:uiPriority="39"/>
+    <w:lsdException w:name="Table Theme" w:semiHidden="1" w:unhideWhenUsed="1"/>
+    <w:lsdException w:name="Placeholder Text" w:semiHidden="1"/>
+    <w:lsdException w:name="No Spacing" w:uiPriority="1" w:qFormat="1"/>
+    <w:lsdException w:name="Light Shading" w:uiPriority="60"/>
+    <w:lsdException w:name="Light List" w:uiPriority="61"/>
+    <w:lsdException w:name="Light Grid" w:uiPriority="62"/>
+    <w:lsdException w:name="Medium Shading 1" w:uiPriority="63"/>
+    <w:lsdException w:name="Medium Shading 2" w:uiPriority="64"/>
+    <w:lsdException w:name="Medium List 1" w:uiPriority="65"/>
+    <w:lsdException w:name="Medium List 2" w:uiPriority="66"/>
+    <w:lsdException w:name="Medium Grid 1" w:uiPriority="67"/>
+    <w:lsdException w:name="Medium Grid 2" w:uiPriority="68"/>
+    <w:lsdException w:name="Medium Grid 3" w:uiPriority="69"/>
+    <w:lsdException w:name="Dark List" w:uiPriority="70"/>
+    <w:lsdException w:name="Colorful Shading" w:uiPriority="71"/>
+    <w:lsdException w:name="Colorful List" w:uiPriority="72"/>
+    <w:lsdException w:name="Colorful Grid" w:uiPriority="73"/>
+    <w:lsdException w:name="Light Shading Accent 1" w:uiPriority="60"/>
+    <w:lsdException w:name="Light List Accent 1" w:uiPriority="61"/>
+    <w:lsdException w:name="Light Grid Accent 1" w:uiPriority="62"/>
+    <w:lsdException w:name="Medium Shading 1 Accent 1" w:uiPriority="63"/>
+    <w:lsdException w:name="Medium Shading 2 Accent 1" w:uiPriority="64"/>
+    <w:lsdException w:name="Medium List 1 Accent 1" w:uiPriority="65"/>
+    <w:lsdException w:name="Revision" w:semiHidden="1"/>
+    <w:lsdException w:name="List Paragraph" w:uiPriority="34" w:qFormat="1"/>
+    <w:lsdException w:name="Quote" w:uiPriority="29" w:qFormat="1"/>
+    <w:lsdException w:name="Intense Quote" w:uiPriority="30" w:qFormat="1"/>
+    <w:lsdException w:name="Medium List 2 Accent 1" w:uiPriority="66"/>
+    <w:lsdException w:name="Medium Grid 1 Accent 1" w:uiPriority="67"/>
+    <w:lsdException w:name="Medium Grid 2 Accent 1" w:uiPriority="68"/>
+    <w:lsdException w:name="Medium Grid 3 Accent 1" w:uiPriority="69"/>
+    <w:lsdException w:name="Dark List Accent 1" w:uiPriority="70"/>
+    <w:lsdException w:name="Colorful Shading Accent 1" w:uiPriority="71"/>
+    <w:lsdException w:name="Colorful List Accent 1" w:uiPriority="72"/>
+    <w:lsdException w:name="Colorful Grid Accent 1" w:uiPriority="73"/>
+    <w:lsdException w:name="Light Shading Accent 2" w:uiPriority="60"/>
+    <w:lsdException w:name="Light List Accent 2" w:uiPriority="61"/>
+    <w:lsdException w:name="Light Grid Accent 2" w:uiPriority="62"/>
+    <w:lsdException w:name="Medium Shading 1 Accent 2" w:uiPriority="63"/>
+    <w:lsdException w:name="Medium Shading 2 Accent 2" w:uiPriority="64"/>
+    <w:lsdException w:name="Medium List 1 Accent 2" w:uiPriority="65"/>
+    <w:lsdException w:name="Medium List 2 Accent 2" w:uiPriority="66"/>
+    <w:lsdException w:name="Medium Grid 1 Accent 2" w:uiPriority="67"/>
+    <w:lsdException w:name="Medium Grid 2 Accent 2" w:uiPriority="68"/>
+    <w:lsdException w:name="Medium Grid 3 Accent 2" w:uiPriority="69"/>
+    <w:lsdException w:name="Dark List Accent 2" w:uiPriority="70"/>
+    <w:lsdException w:name="Colorful Shading Accent 2" w:uiPriority="71"/>
+    <w:lsdException w:name="Colorful List Accent 2" w:uiPriority="72"/>
+    <w:lsdException w:name="Colorful Grid Accent 2" w:uiPriority="73"/>
+    <w:lsdException w:name="Light Shading Accent 3" w:uiPriority="60"/>
+    <w:lsdException w:name="Light List Accent 3" w:uiPriority="61"/>
+    <w:lsdException w:name="Light Grid Accent 3" w:uiPriority="62"/>
+    <w:lsdException w:name="Medium Shading 1 Accent 3" w:uiPriority="63"/>
+    <w:lsdException w:name="Medium Shading 2 Accent 3" w:uiPriority="64"/>
+    <w:lsdException w:name="Medium List 1 Accent 3" w:uiPriority="65"/>
+    <w:lsdException w:name="Medium List 2 Accent 3" w:uiPriority="66"/>
+    <w:lsdException w:name="Medium Grid 1 Accent 3" w:uiPriority="67"/>
+    <w:lsdException w:name="Medium Grid 2 Accent 3" w:uiPriority="68"/>
+    <w:lsdException w:name="Medium Grid 3 Accent 3" w:uiPriority="69"/>
+    <w:lsdException w:name="Dark List Accent 3" w:uiPriority="70"/>
+    <w:lsdException w:name="Colorful Shading Accent 3" w:uiPriority="71"/>
+    <w:lsdException w:name="Colorful List Accent 3" w:uiPriority="72"/>
+    <w:lsdException w:name="Colorful Grid Accent 3" w:uiPriority="73"/>
+    <w:lsdException w:name="Light Shading Accent 4" w:uiPriority="60"/>
+    <w:lsdException w:name="Light List Accent 4" w:uiPriority="61"/>
+    <w:lsdException w:name="Light Grid Accent 4" w:uiPriority="62"/>
+    <w:lsdException w:name="Medium Shading 1 Accent 4" w:uiPriority="63"/>
+    <w:lsdException w:name="Medium Shading 2 Accent 4" w:uiPriority="64"/>
+    <w:lsdException w:name="Medium List 1 Accent 4" w:uiPriority="65"/>
+    <w:lsdException w:name="Medium List 2 Accent 4" w:uiPriority="66"/>
+    <w:lsdException w:name="Medium Grid 1 Accent 4" w:uiPriority="67"/>
+    <w:lsdException w:name="Medium Grid 2 Accent 4" w:uiPriority="68"/>
+    <w:lsdException w:name="Medium Grid 3 Accent 4" w:uiPriority="69"/>
+    <w:lsdException w:name="Dark List Accent 4" w:uiPriority="70"/>
+    <w:lsdException w:name="Colorful Shading Accent 4" w:uiPriority="71"/>
+    <w:lsdException w:name="Colorful List Accent 4" w:uiPriority="72"/>
+    <w:lsdException w:name="Colorful Grid Accent 4" w:uiPriority="73"/>
+    <w:lsdException w:name="Light Shading Accent 5" w:uiPriority="60"/>
+    <w:lsdException w:name="Light List Accent 5" w:uiPriority="61"/>
+    <w:lsdException w:name="Light Grid Accent 5" w:uiPriority="62"/>
+    <w:lsdException w:name="Medium Shading 1 Accent 5" w:uiPriority="63"/>
+    <w:lsdException w:name="Medium Shading 2 Accent 5" w:uiPriority="64"/>
+    <w:lsdException w:name="Medium List 1 Accent 5" w:uiPriority="65"/>
+    <w:lsdException w:name="Medium List 2 Accent 5" w:uiPriority="66"/>
+    <w:lsdException w:name="Medium Grid 1 Accent 5" w:uiPriority="67"/>
+    <w:lsdException w:name="Medium Grid 2 Accent 5" w:uiPriority="68"/>
+    <w:lsdException w:name="Medium Grid 3 Accent 5" w:uiPriority="69"/>
+    <w:lsdException w:name="Dark List Accent 5" w:uiPriority="70"/>
+    <w:lsdException w:name="Colorful Shading Accent 5" w:uiPriority="71"/>
+    <w:lsdException w:name="Colorful List Accent 5" w:uiPriority="72"/>
+    <w:lsdException w:name="Colorful Grid Accent 5" w:uiPriority="73"/>
+    <w:lsdException w:name="Light Shading Accent 6" w:uiPriority="60"/>
+    <w:lsdException w:name="Light List Accent 6" w:uiPriority="61"/>
+    <w:lsdException w:name="Light Grid Accent 6" w:uiPriority="62"/>
+    <w:lsdException w:name="Medium Shading 1 Accent 6" w:uiPriority="63"/>
+    <w:lsdException w:name="Medium Shading 2 Accent 6" w:uiPriority="64"/>
+    <w:lsdException w:name="Medium List 1 Accent 6" w:uiPriority="65"/>
+    <w:lsdException w:name="Medium List 2 Accent 6" w:uiPriority="66"/>
+    <w:lsdException w:name="Medium Grid 1 Accent 6" w:uiPriority="67"/>
+    <w:lsdException w:name="Medium Grid 2 Accent 6" w:uiPriority="68"/>
+    <w:lsdException w:name="Medium Grid 3 Accent 6" w:uiPriority="69"/>
+    <w:lsdException w:name="Dark List Accent 6" w:uiPriority="70"/>
+    <w:lsdException w:name="Colorful Shading Accent 6" w:uiPriority="71"/>
+    <w:lsdException w:name="Colorful List Accent 6" w:uiPriority="72"/>
+    <w:lsdException w:name="Colorful Grid Accent 6" w:uiPriority="73"/>
+    <w:lsdException w:name="Subtle Emphasis" w:uiPriority="19" w:qFormat="1"/>
+    <w:lsdException w:name="Intense Emphasis" w:uiPriority="21" w:qFormat="1"/>
+    <w:lsdException w:name="Subtle Reference" w:uiPriority="31" w:qFormat="1"/>
+    <w:lsdException w:name="Intense Reference" w:uiPriority="32" w:qFormat="1"/>
+    <w:lsdException w:name="Book Title" w:uiPriority="33" w:qFormat="1"/>
+    <w:lsdException w:name="Bibliography" w:semiHidden="1" w:uiPriority="37" w:unhideWhenUsed="1"/>
+    <w:lsdException w:name="TOC Heading" w:semiHidden="1" w:uiPriority="39" w:unhideWhenUsed="1" w:qFormat="1"/>
+    <w:lsdException w:name="Plain Table 1" w:uiPriority="41"/>
+    <w:lsdException w:name="Plain Table 2" w:uiPriority="42"/>
+    <w:lsdException w:name="Plain Table 3" w:uiPriority="43"/>
+    <w:lsdException w:name="Plain Table 4" w:uiPriority="44"/>
+    <w:lsdException w:name="Plain Table 5" w:uiPriority="45"/>
+    <w:lsdException w:name="Grid Table Light" w:uiPriority="40"/>
+    <w:lsdException w:name="Grid Table 1 Light" w:uiPriority="46"/>
+    <w:lsdException w:name="Grid Table 2" w:uiPriority="47"/>
+    <w:lsdException w:name="Grid Table 3" w:uiPriority="48"/>
+    <w:lsdException w:name="Grid Table 4" w:uiPriority="49"/>
+    <w:lsdException w:name="Grid Table 5 Dark" w:uiPriority="50"/>
+    <w:lsdException w:name="Grid Table 6 Colorful" w:uiPriority="51"/>
+    <w:lsdException w:name="Grid Table 7 Colorful" w:uiPriority="52"/>
+    <w:lsdException w:name="Grid Table 1 Light Accent 1" w:uiPriority="46"/>
+    <w:lsdException w:name="Grid Table 2 Accent 1" w:uiPriority="47"/>
+    <w:lsdException w:name="Grid Table 3 Accent 1" w:uiPriority="48"/>
+    <w:lsdException w:name="Grid Table 4 Accent 1" w:uiPriority="49"/>
+    <w:lsdException w:name="Grid Table 5 Dark Accent 1" w:uiPriority="50"/>
+    <w:lsdException w:name="Grid Table 6 Colorful Accent 1" w:uiPriority="51"/>
+    <w:lsdException w:name="Grid Table 7 Colorful Accent 1" w:uiPriority="52"/>
+    <w:lsdException w:name="Grid Table 1 Light Accent 2" w:uiPriority="46"/>
+    <w:lsdException w:name="Grid Table 2 Accent 2" w:uiPriority="47"/>
+    <w:lsdException w:name="Grid Table 3 Accent 2" w:uiPriority="48"/>
+    <w:lsdException w:name="Grid Table 4 Accent 2" w:uiPriority="49"/>
+    <w:lsdException w:name="Grid Table 5 Dark Accent 2" w:uiPriority="50"/>
+    <w:lsdException w:name="Grid Table 6 Colorful Accent 2" w:uiPriority="51"/>
+    <w:lsdException w:name="Grid Table 7 Colorful Accent 2" w:uiPriority="52"/>
+    <w:lsdException w:name="Grid Table 1 Light Accent 3" w:uiPriority="46"/>
+    <w:lsdException w:name="Grid Table 2 Accent 3" w:uiPriority="47"/>
+    <w:lsdException w:name="Grid Table 3 Accent 3" w:uiPriority="48"/>
+    <w:lsdException w:name="Grid Table 4 Accent 3" w:uiPriority="49"/>
+    <w:lsdException w:name="Grid Table 5 Dark Accent 3" w:uiPriority="50"/>
+    <w:lsdException w:name="Grid Table 6 Colorful Accent 3" w:uiPriority="51"/>
+    <w:lsdException w:name="Grid Table 7 Colorful Accent 3" w:uiPriority="52"/>
+    <w:lsdException w:name="Grid Table 1 Light Accent 4" w:uiPriority="46"/>
+    <w:lsdException w:name="Grid Table 2 Accent 4" w:uiPriority="47"/>
+    <w:lsdException w:name="Grid Table 3 Accent 4" w:uiPriority="48"/>
+    <w:lsdException w:name="Grid Table 4 Accent 4" w:uiPriority="49"/>
+    <w:lsdException w:name="Grid Table 5 Dark Accent 4" w:uiPriority="50"/>
+    <w:lsdException w:name="Grid Table 6 Colorful Accent 4" w:uiPriority="51"/>
+    <w:lsdException w:name="Grid Table 7 Colorful Accent 4" w:uiPriority="52"/>
+    <w:lsdException w:name="Grid Table 1 Light Accent 5" w:uiPriority="46"/>
+    <w:lsdException w:name="Grid Table 2 Accent 5" w:uiPriority="47"/>
+    <w:lsdException w:name="Grid Table 3 Accent 5" w:uiPriority="48"/>
+    <w:lsdException w:name="Grid Table 4 Accent 5" w:uiPriority="49"/>
+    <w:lsdException w:name="Grid Table 5 Dark Accent 5" w:uiPriority="50"/>
+    <w:lsdException w:name="Grid Table 6 Colorful Accent 5" w:uiPriority="51"/>
+    <w:lsdException w:name="Grid Table 7 Colorful Accent 5" w:uiPriority="52"/>
+    <w:lsdException w:name="Grid Table 1 Light Accent 6" w:uiPriority="46"/>
+    <w:lsdException w:name="Grid Table 2 Accent 6" w:uiPriority="47"/>
+    <w:lsdException w:name="Grid Table 3 Accent 6" w:uiPriority="48"/>
+    <w:lsdException w:name="Grid Table 4 Accent 6" w:uiPriority="49"/>
+    <w:lsdException w:name="Grid Table 5 Dark Accent 6" w:uiPriority="50"/>
+    <w:lsdException w:name="Grid Table 6 Colorful Accent 6" w:uiPriority="51"/>
+    <w:lsdException w:name="Grid Table 7 Colorful Accent 6" w:uiPriority="52"/>
+    <w:lsdException w:name="List Table 1 Light" w:uiPriority="46"/>
+    <w:lsdException w:name="List Table 2" w:uiPriority="47"/>
+    <w:lsdException w:name="List Table 3" w:uiPriority="48"/>
+    <w:lsdException w:name="List Table 4" w:uiPriority="49"/>
+    <w:lsdException w:name="List Table 5 Dark" w:uiPriority="50"/>
+    <w:lsdException w:name="List Table 6 Colorful" w:uiPriority="51"/>
+    <w:lsdException w:name="List Table 7 Colorful" w:uiPriority="52"/>
+    <w:lsdException w:name="List Table 1 Light Accent 1" w:uiPriority="46"/>
+    <w:lsdException w:name="List Table 2 Accent 1" w:uiPriority="47"/>
+    <w:lsdException w:name="List Table 3 Accent 1" w:uiPriority="48"/>
+    <w:lsdException w:name="List Table 4 Accent 1" w:uiPriority="49"/>
+    <w:lsdException w:name="List Table 5 Dark Accent 1" w:uiPriority="50"/>
+    <w:lsdException w:name="List Table 6 Colorful Accent 1" w:uiPriority="51"/>
+    <w:lsdException w:name="List Table 7 Colorful Accent 1" w:uiPriority="52"/>
+    <w:lsdException w:name="List Table 1 Light Accent 2" w:uiPriority="46"/>
+    <w:lsdException w:name="List Table 2 Accent 2" w:uiPriority="47"/>
+    <w:lsdException w:name="List Table 3 Accent 2" w:uiPriority="48"/>
+    <w:lsdException w:name="List Table 4 Accent 2" w:uiPriority="49"/>
+    <w:lsdException w:name="List Table 5 Dark Accent 2" w:uiPriority="50"/>
+    <w:lsdException w:name="List Table 6 Colorful Accent 2" w:uiPriority="51"/>
+    <w:lsdException w:name="List Table 7 Colorful Accent 2" w:uiPriority="52"/>
+    <w:lsdException w:name="List Table 1 Light Accent 3" w:uiPriority="46"/>
+    <w:lsdException w:name="List Table 2 Accent 3" w:uiPriority="47"/>
+    <w:lsdException w:name="List Table 3 Accent 3" w:uiPriority="48"/>
+    <w:lsdException w:name="List Table 4 Accent 3" w:uiPriority="49"/>
+    <w:lsdException w:name="List Table 5 Dark Accent 3" w:uiPriority="50"/>
+    <w:lsdException w:name="List Table 6 Colorful Accent 3" w:uiPriority="51"/>
+    <w:lsdException w:name="List Table 7 Colorful Accent 3" w:uiPriority="52"/>
+    <w:lsdException w:name="List Table 1 Light Accent 4" w:uiPriority="46"/>
+    <w:lsdException w:name="List Table 2 Accent 4" w:uiPriority="47"/>
+    <w:lsdException w:name="List Table 3 Accent 4" w:uiPriority="48"/>
+    <w:lsdException w:name="List Table 4 Accent 4" w:uiPriority="49"/>
+    <w:lsdException w:name="List Table 5 Dark Accent 4" w:uiPriority="50"/>
+    <w:lsdException w:name="List Table 6 Colorful Accent 4" w:uiPriority="51"/>
+    <w:lsdException w:name="List Table 7 Colorful Accent 4" w:uiPriority="52"/>
+    <w:lsdException w:name="List Table 1 Light Accent 5" w:uiPriority="46"/>
+    <w:lsdException w:name="List Table 2 Accent 5" w:uiPriority="47"/>
+    <w:lsdException w:name="List Table 3 Accent 5" w:uiPriority="48"/>
+    <w:lsdException w:name="List Table 4 Accent 5" w:uiPriority="49"/>
+    <w:lsdException w:name="List Table 5 Dark Accent 5" w:uiPriority="50"/>
+    <w:lsdException w:name="List Table 6 Colorful Accent 5" w:uiPriority="51"/>
+    <w:lsdException w:name="List Table 7 Colorful Accent 5" w:uiPriority="52"/>
+    <w:lsdException w:name="List Table 1 Light Accent 6" w:uiPriority="46"/>
+    <w:lsdException w:name="List Table 2 Accent 6" w:uiPriority="47"/>
+    <w:lsdException w:name="List Table 3 Accent 6" w:uiPriority="48"/>
+    <w:lsdException w:name="List Table 4 Accent 6" w:uiPriority="49"/>
+    <w:lsdException w:name="List Table 5 Dark Accent 6" w:uiPriority="50"/>
+    <w:lsdException w:name="List Table 6 Colorful Accent 6" w:uiPriority="51"/>
+    <w:lsdException w:name="List Table 7 Colorful Accent 6" w:uiPriority="52"/>
+  </w:latentStyles>
+  <w:style w:type="paragraph" w:default="1" w:styleId="Normal">
+    <w:name w:val="Normal"/>
+    <w:qFormat/>
+  </w:style>
+  <w:style w:type="character" w:default="1" w:styleId="DefaultParagraphFont">
+    <w:name w:val="Default Paragraph Font"/>
+    <w:uiPriority w:val="1"/>
+    <w:semiHidden/>
+    <w:unhideWhenUsed/>
+  </w:style>
+  <w:style w:type="table" w:default="1" w:styleId="TableNormal">
+    <w:name w:val="Normal Table"/>
+    <w:uiPriority w:val="99"/>
+    <w:semiHidden/>
+    <w:unhideWhenUsed/>
+    <w:tblPr>
+      <w:tblInd w:w="0" w:type="dxa"/>
+      <w:tblCellMar>
+        <w:top w:w="0" w:type="dxa"/>
+        <w:left w:w="108" w:type="dxa"/>
+        <w:bottom w:w="0" w:type="dxa"/>
+        <w:right w:w="108" w:type="dxa"/>
+      </w:tblCellMar>
+    </w:tblPr>
+  </w:style>
+  <w:style w:type="numbering" w:default="1" w:styleId="NoList">
+    <w:name w:val="No List"/>
+    <w:uiPriority w:val="99"/>
+    <w:semiHidden/>
+    <w:unhideWhenUsed/>
+  </w:style>
+  <w:style w:type="character" w:styleId="PlaceholderText">
+    <w:name w:val="Placeholder Text"/>
+    <w:basedOn w:val="DefaultParagraphFont"/>
+    <w:uiPriority w:val="99"/>
+    <w:semiHidden/>
+    <w:rsid w:val="000D571A"/>
+    <w:rPr>
+      <w:color w:val="808080"/>
+    </w:rPr>
+  </w:style>
+</w:styles>
+</file>
+
+<file path=word/glossary/webSettings.xml><?xml version="1.0" encoding="utf-8"?>
+<w:webSettings xmlns:mc="http://schemas.openxmlformats.org/markup-compatibility/2006" xmlns:r="http://schemas.openxmlformats.org/officeDocument/2006/relationships" xmlns:w="http://schemas.openxmlformats.org/wordprocessingml/2006/main" xmlns:w14="http://schemas.microsoft.com/office/word/2010/wordml" xmlns:w15="http://schemas.microsoft.com/office/word/2012/wordml" mc:Ignorable="w14 w15">
+  <w:optimizeForBrowser/>
+  <w:allowPNG/>
+</w:webSettings>
+</file>
+
 <file path=word/theme/theme1.xml><?xml version="1.0" encoding="utf-8"?>
 <a:theme xmlns:a="http://schemas.openxmlformats.org/drawingml/2006/main" name="Office Theme">
   <a:themeElements>
@@ -5102,7 +7916,7 @@
 </file>
 
 <file path=customXml/itemProps1.xml><?xml version="1.0" encoding="utf-8"?>
-<ds:datastoreItem xmlns:ds="http://schemas.openxmlformats.org/officeDocument/2006/customXml" ds:itemID="{BAA88E73-C1BE-43E7-87E6-F702C4BD1438}">
+<ds:datastoreItem xmlns:ds="http://schemas.openxmlformats.org/officeDocument/2006/customXml" ds:itemID="{AB272B85-8332-43E3-AD0C-817A28FE3AEA}">
   <ds:schemaRefs>
     <ds:schemaRef ds:uri="http://schemas.openxmlformats.org/officeDocument/2006/bibliography"/>
   </ds:schemaRefs>

--- a/prathvi/report.docx
+++ b/prathvi/report.docx
@@ -3329,6 +3329,75 @@
     </w:p>
     <w:p>
       <w:pPr>
+        <w:jc w:val="both"/>
+        <w:rPr>
+          <w:rFonts w:ascii="Calibri" w:eastAsiaTheme="minorEastAsia" w:hAnsi="Calibri" w:cs="Arial"/>
+          <w:sz w:val="24"/>
+          <w:szCs w:val="32"/>
+        </w:rPr>
+      </w:pPr>
+      <w:bookmarkStart w:id="4" w:name="_GoBack"/>
+      <w:r>
+        <w:rPr>
+          <w:rFonts w:ascii="Calibri" w:eastAsiaTheme="minorEastAsia" w:hAnsi="Calibri" w:cs="Arial"/>
+          <w:noProof/>
+          <w:sz w:val="24"/>
+          <w:szCs w:val="32"/>
+          <w:lang w:eastAsia="en-IN"/>
+        </w:rPr>
+        <w:drawing>
+          <wp:inline distT="0" distB="0" distL="0" distR="0">
+            <wp:extent cx="5677219" cy="3705225"/>
+            <wp:effectExtent l="0" t="0" r="0" b="0"/>
+            <wp:docPr id="1" name="Picture 1" descr="C:\Users\Prathvi\Desktop\prj\repo\prathvi\output_pics\area_division\iteration.PNG"/>
+            <wp:cNvGraphicFramePr>
+              <a:graphicFrameLocks xmlns:a="http://schemas.openxmlformats.org/drawingml/2006/main" noChangeAspect="1"/>
+            </wp:cNvGraphicFramePr>
+            <a:graphic xmlns:a="http://schemas.openxmlformats.org/drawingml/2006/main">
+              <a:graphicData uri="http://schemas.openxmlformats.org/drawingml/2006/picture">
+                <pic:pic xmlns:pic="http://schemas.openxmlformats.org/drawingml/2006/picture">
+                  <pic:nvPicPr>
+                    <pic:cNvPr id="0" name="Picture 1" descr="C:\Users\Prathvi\Desktop\prj\repo\prathvi\output_pics\area_division\iteration.PNG"/>
+                    <pic:cNvPicPr>
+                      <a:picLocks noChangeAspect="1" noChangeArrowheads="1"/>
+                    </pic:cNvPicPr>
+                  </pic:nvPicPr>
+                  <pic:blipFill>
+                    <a:blip r:embed="rId15">
+                      <a:extLst>
+                        <a:ext uri="{28A0092B-C50C-407E-A947-70E740481C1C}">
+                          <a14:useLocalDpi xmlns:a14="http://schemas.microsoft.com/office/drawing/2010/main" val="0"/>
+                        </a:ext>
+                      </a:extLst>
+                    </a:blip>
+                    <a:srcRect/>
+                    <a:stretch>
+                      <a:fillRect/>
+                    </a:stretch>
+                  </pic:blipFill>
+                  <pic:spPr bwMode="auto">
+                    <a:xfrm>
+                      <a:off x="0" y="0"/>
+                      <a:ext cx="5697325" cy="3718347"/>
+                    </a:xfrm>
+                    <a:prstGeom prst="rect">
+                      <a:avLst/>
+                    </a:prstGeom>
+                    <a:noFill/>
+                    <a:ln>
+                      <a:noFill/>
+                    </a:ln>
+                  </pic:spPr>
+                </pic:pic>
+              </a:graphicData>
+            </a:graphic>
+          </wp:inline>
+        </w:drawing>
+      </w:r>
+      <w:bookmarkEnd w:id="4"/>
+    </w:p>
+    <w:p>
+      <w:pPr>
         <w:ind w:left="1440"/>
         <w:jc w:val="both"/>
         <w:rPr>
@@ -3343,8 +3412,10 @@
           <w:sz w:val="24"/>
           <w:szCs w:val="32"/>
         </w:rPr>
+        <w:lastRenderedPageBreak/>
         <w:t xml:space="preserve">The number of smaller grids to be made depends on the total number of </w:t>
       </w:r>
+      <w:proofErr w:type="gramStart"/>
       <w:r>
         <w:rPr>
           <w:rFonts w:ascii="Calibri" w:eastAsiaTheme="minorEastAsia" w:hAnsi="Calibri" w:cs="Arial"/>
@@ -3353,6 +3424,7 @@
         </w:rPr>
         <w:t>drones</w:t>
       </w:r>
+      <w:proofErr w:type="gramEnd"/>
       <w:r>
         <w:rPr>
           <w:rFonts w:ascii="Calibri" w:eastAsiaTheme="minorEastAsia" w:hAnsi="Calibri" w:cs="Arial"/>
@@ -3466,7 +3538,6 @@
           <w:sz w:val="32"/>
           <w:szCs w:val="32"/>
         </w:rPr>
-        <w:lastRenderedPageBreak/>
         <w:t>Line Division Algorithm</w:t>
       </w:r>
     </w:p>
@@ -3916,6 +3987,7 @@
           <w:sz w:val="24"/>
           <w:szCs w:val="32"/>
         </w:rPr>
+        <w:lastRenderedPageBreak/>
         <w:t>e.</w:t>
       </w:r>
       <w:r>
@@ -4123,7 +4195,6 @@
               <w:sz w:val="28"/>
               <w:szCs w:val="28"/>
             </w:rPr>
-            <w:lastRenderedPageBreak/>
             <m:t>d=</m:t>
           </m:r>
           <m:rad>
@@ -5329,6 +5400,7 @@
           <w:sz w:val="24"/>
           <w:szCs w:val="32"/>
         </w:rPr>
+        <w:lastRenderedPageBreak/>
         <w:t xml:space="preserve">Thus by iterating this until there are no more drones, the total area is divided. The output points are exported into </w:t>
       </w:r>
       <w:proofErr w:type="spellStart"/>
@@ -5349,8 +5421,6 @@
         </w:rPr>
         <w:t xml:space="preserve"> format </w:t>
       </w:r>
-      <w:bookmarkStart w:id="4" w:name="_GoBack"/>
-      <w:bookmarkEnd w:id="4"/>
     </w:p>
     <w:bookmarkStart w:id="5" w:name="_Toc8855095" w:displacedByCustomXml="next"/>
     <w:sdt>
@@ -7138,7 +7208,7 @@
   <w:rsids>
     <w:rsidRoot w:val="000D571A"/>
     <w:rsid w:val="000D571A"/>
-    <w:rsid w:val="006D52AC"/>
+    <w:rsid w:val="008209C8"/>
   </w:rsids>
   <m:mathPr>
     <m:mathFont m:val="Cambria Math"/>
@@ -7916,7 +7986,7 @@
 </file>
 
 <file path=customXml/itemProps1.xml><?xml version="1.0" encoding="utf-8"?>
-<ds:datastoreItem xmlns:ds="http://schemas.openxmlformats.org/officeDocument/2006/customXml" ds:itemID="{AB272B85-8332-43E3-AD0C-817A28FE3AEA}">
+<ds:datastoreItem xmlns:ds="http://schemas.openxmlformats.org/officeDocument/2006/customXml" ds:itemID="{DF58B31F-0D56-48A5-A588-FD3F20DBBB8D}">
   <ds:schemaRefs>
     <ds:schemaRef ds:uri="http://schemas.openxmlformats.org/officeDocument/2006/bibliography"/>
   </ds:schemaRefs>
